--- a/document/WBS.docx
+++ b/document/WBS.docx
@@ -30,7 +30,7 @@
                     <pic:cNvPicPr/>
                   </pic:nvPicPr>
                   <pic:blipFill>
-                    <a:blip r:embed="rId4">
+                    <a:blip r:embed="rId6">
                       <a:extLst>
                         <a:ext uri="{28A0092B-C50C-407E-A947-70E740481C1C}">
                           <a14:useLocalDpi xmlns:a14="http://schemas.microsoft.com/office/drawing/2010/main" val="0"/>
@@ -127,7 +127,7 @@
             <w:pPr>
               <w:jc w:val="left"/>
               <w:rPr>
-                <w:rFonts w:ascii="宋体" w:eastAsia="宋体" w:hAnsi="宋体" w:hint="eastAsia"/>
+                <w:rFonts w:ascii="宋体" w:eastAsia="宋体" w:hAnsi="宋体"/>
               </w:rPr>
             </w:pPr>
             <w:r>
@@ -159,7 +159,7 @@
             <w:pPr>
               <w:jc w:val="left"/>
               <w:rPr>
-                <w:rFonts w:ascii="宋体" w:eastAsia="宋体" w:hAnsi="宋体" w:hint="eastAsia"/>
+                <w:rFonts w:ascii="宋体" w:eastAsia="宋体" w:hAnsi="宋体"/>
               </w:rPr>
             </w:pPr>
             <w:r>
@@ -181,7 +181,7 @@
             <w:pPr>
               <w:jc w:val="left"/>
               <w:rPr>
-                <w:rFonts w:ascii="宋体" w:eastAsia="宋体" w:hAnsi="宋体" w:hint="eastAsia"/>
+                <w:rFonts w:ascii="宋体" w:eastAsia="宋体" w:hAnsi="宋体"/>
               </w:rPr>
             </w:pPr>
             <w:r>
@@ -201,7 +201,7 @@
             <w:pPr>
               <w:jc w:val="left"/>
               <w:rPr>
-                <w:rFonts w:ascii="宋体" w:eastAsia="宋体" w:hAnsi="宋体" w:hint="eastAsia"/>
+                <w:rFonts w:ascii="宋体" w:eastAsia="宋体" w:hAnsi="宋体"/>
               </w:rPr>
             </w:pPr>
             <w:r>
@@ -223,7 +223,7 @@
             <w:pPr>
               <w:jc w:val="center"/>
               <w:rPr>
-                <w:rFonts w:ascii="宋体" w:eastAsia="宋体" w:hAnsi="宋体" w:hint="eastAsia"/>
+                <w:rFonts w:ascii="宋体" w:eastAsia="宋体" w:hAnsi="宋体"/>
               </w:rPr>
             </w:pPr>
             <w:r>
@@ -244,7 +244,7 @@
             <w:pPr>
               <w:jc w:val="center"/>
               <w:rPr>
-                <w:rFonts w:ascii="宋体" w:eastAsia="宋体" w:hAnsi="宋体" w:hint="eastAsia"/>
+                <w:rFonts w:ascii="宋体" w:eastAsia="宋体" w:hAnsi="宋体"/>
               </w:rPr>
             </w:pPr>
             <w:r>
@@ -263,7 +263,7 @@
             <w:pPr>
               <w:jc w:val="center"/>
               <w:rPr>
-                <w:rFonts w:ascii="宋体" w:eastAsia="宋体" w:hAnsi="宋体" w:hint="eastAsia"/>
+                <w:rFonts w:ascii="宋体" w:eastAsia="宋体" w:hAnsi="宋体"/>
               </w:rPr>
             </w:pPr>
             <w:r>
@@ -282,7 +282,7 @@
             <w:pPr>
               <w:jc w:val="center"/>
               <w:rPr>
-                <w:rFonts w:ascii="宋体" w:eastAsia="宋体" w:hAnsi="宋体" w:hint="eastAsia"/>
+                <w:rFonts w:ascii="宋体" w:eastAsia="宋体" w:hAnsi="宋体"/>
               </w:rPr>
             </w:pPr>
             <w:r>
@@ -301,7 +301,7 @@
             <w:pPr>
               <w:jc w:val="center"/>
               <w:rPr>
-                <w:rFonts w:ascii="宋体" w:eastAsia="宋体" w:hAnsi="宋体" w:hint="eastAsia"/>
+                <w:rFonts w:ascii="宋体" w:eastAsia="宋体" w:hAnsi="宋体"/>
               </w:rPr>
             </w:pPr>
             <w:r>
@@ -322,7 +322,7 @@
             <w:pPr>
               <w:jc w:val="left"/>
               <w:rPr>
-                <w:rFonts w:ascii="宋体" w:eastAsia="宋体" w:hAnsi="宋体" w:hint="eastAsia"/>
+                <w:rFonts w:ascii="宋体" w:eastAsia="宋体" w:hAnsi="宋体"/>
               </w:rPr>
             </w:pPr>
             <w:r>
@@ -341,7 +341,7 @@
             <w:pPr>
               <w:jc w:val="left"/>
               <w:rPr>
-                <w:rFonts w:ascii="宋体" w:eastAsia="宋体" w:hAnsi="宋体" w:hint="eastAsia"/>
+                <w:rFonts w:ascii="宋体" w:eastAsia="宋体" w:hAnsi="宋体"/>
               </w:rPr>
             </w:pPr>
             <w:r>
@@ -366,9 +366,15 @@
             <w:pPr>
               <w:jc w:val="left"/>
               <w:rPr>
-                <w:rFonts w:ascii="宋体" w:eastAsia="宋体" w:hAnsi="宋体" w:hint="eastAsia"/>
-              </w:rPr>
-            </w:pPr>
+                <w:rFonts w:ascii="宋体" w:eastAsia="宋体" w:hAnsi="宋体"/>
+              </w:rPr>
+            </w:pPr>
+            <w:r>
+              <w:rPr>
+                <w:rFonts w:ascii="宋体" w:eastAsia="宋体" w:hAnsi="宋体" w:hint="eastAsia"/>
+              </w:rPr>
+              <w:t>项目名称</w:t>
+            </w:r>
           </w:p>
         </w:tc>
         <w:tc>
@@ -379,7 +385,7 @@
             <w:pPr>
               <w:jc w:val="left"/>
               <w:rPr>
-                <w:rFonts w:ascii="宋体" w:eastAsia="宋体" w:hAnsi="宋体" w:hint="eastAsia"/>
+                <w:rFonts w:ascii="宋体" w:eastAsia="宋体" w:hAnsi="宋体"/>
               </w:rPr>
             </w:pPr>
             <w:r>
@@ -403,7 +409,7 @@
             <w:pPr>
               <w:jc w:val="left"/>
               <w:rPr>
-                <w:rFonts w:ascii="宋体" w:eastAsia="宋体" w:hAnsi="宋体" w:hint="eastAsia"/>
+                <w:rFonts w:ascii="宋体" w:eastAsia="宋体" w:hAnsi="宋体"/>
               </w:rPr>
             </w:pPr>
             <w:r>
@@ -422,7 +428,7 @@
             <w:pPr>
               <w:jc w:val="left"/>
               <w:rPr>
-                <w:rFonts w:ascii="宋体" w:eastAsia="宋体" w:hAnsi="宋体" w:hint="eastAsia"/>
+                <w:rFonts w:ascii="宋体" w:eastAsia="宋体" w:hAnsi="宋体"/>
               </w:rPr>
             </w:pPr>
             <w:r>
@@ -444,6 +450,12 @@
                 <w:rFonts w:ascii="宋体" w:eastAsia="宋体" w:hAnsi="宋体" w:hint="eastAsia"/>
               </w:rPr>
             </w:pPr>
+            <w:r>
+              <w:rPr>
+                <w:rFonts w:ascii="宋体" w:eastAsia="宋体" w:hAnsi="宋体" w:hint="eastAsia"/>
+              </w:rPr>
+              <w:t>用户使用的终端</w:t>
+            </w:r>
           </w:p>
         </w:tc>
         <w:tc>
@@ -454,7 +466,7 @@
             <w:pPr>
               <w:jc w:val="left"/>
               <w:rPr>
-                <w:rFonts w:ascii="宋体" w:eastAsia="宋体" w:hAnsi="宋体" w:hint="eastAsia"/>
+                <w:rFonts w:ascii="宋体" w:eastAsia="宋体" w:hAnsi="宋体"/>
               </w:rPr>
             </w:pPr>
             <w:r>
@@ -478,7 +490,7 @@
             <w:pPr>
               <w:jc w:val="left"/>
               <w:rPr>
-                <w:rFonts w:ascii="宋体" w:eastAsia="宋体" w:hAnsi="宋体" w:hint="eastAsia"/>
+                <w:rFonts w:ascii="宋体" w:eastAsia="宋体" w:hAnsi="宋体"/>
               </w:rPr>
             </w:pPr>
             <w:r>
@@ -497,7 +509,7 @@
             <w:pPr>
               <w:jc w:val="left"/>
               <w:rPr>
-                <w:rFonts w:ascii="宋体" w:eastAsia="宋体" w:hAnsi="宋体" w:hint="eastAsia"/>
+                <w:rFonts w:ascii="宋体" w:eastAsia="宋体" w:hAnsi="宋体"/>
               </w:rPr>
             </w:pPr>
             <w:r>
@@ -519,6 +531,12 @@
                 <w:rFonts w:ascii="宋体" w:eastAsia="宋体" w:hAnsi="宋体" w:hint="eastAsia"/>
               </w:rPr>
             </w:pPr>
+            <w:r>
+              <w:rPr>
+                <w:rFonts w:ascii="宋体" w:eastAsia="宋体" w:hAnsi="宋体" w:hint="eastAsia"/>
+              </w:rPr>
+              <w:t>数据存储与处理端</w:t>
+            </w:r>
           </w:p>
         </w:tc>
         <w:tc>
@@ -529,7 +547,7 @@
             <w:pPr>
               <w:jc w:val="left"/>
               <w:rPr>
-                <w:rFonts w:ascii="宋体" w:eastAsia="宋体" w:hAnsi="宋体" w:hint="eastAsia"/>
+                <w:rFonts w:ascii="宋体" w:eastAsia="宋体" w:hAnsi="宋体"/>
               </w:rPr>
             </w:pPr>
             <w:r>
@@ -553,7 +571,7 @@
             <w:pPr>
               <w:jc w:val="left"/>
               <w:rPr>
-                <w:rFonts w:ascii="宋体" w:eastAsia="宋体" w:hAnsi="宋体" w:hint="eastAsia"/>
+                <w:rFonts w:ascii="宋体" w:eastAsia="宋体" w:hAnsi="宋体"/>
               </w:rPr>
             </w:pPr>
             <w:r>
@@ -572,7 +590,7 @@
             <w:pPr>
               <w:jc w:val="left"/>
               <w:rPr>
-                <w:rFonts w:ascii="宋体" w:eastAsia="宋体" w:hAnsi="宋体" w:hint="eastAsia"/>
+                <w:rFonts w:ascii="宋体" w:eastAsia="宋体" w:hAnsi="宋体"/>
               </w:rPr>
             </w:pPr>
             <w:r>
@@ -591,9 +609,15 @@
             <w:pPr>
               <w:jc w:val="left"/>
               <w:rPr>
-                <w:rFonts w:ascii="宋体" w:eastAsia="宋体" w:hAnsi="宋体" w:hint="eastAsia"/>
-              </w:rPr>
-            </w:pPr>
+                <w:rFonts w:ascii="宋体" w:eastAsia="宋体" w:hAnsi="宋体"/>
+              </w:rPr>
+            </w:pPr>
+            <w:r>
+              <w:rPr>
+                <w:rFonts w:ascii="宋体" w:eastAsia="宋体" w:hAnsi="宋体" w:hint="eastAsia"/>
+              </w:rPr>
+              <w:t>用户登录</w:t>
+            </w:r>
           </w:p>
         </w:tc>
         <w:tc>
@@ -604,7 +628,7 @@
             <w:pPr>
               <w:jc w:val="left"/>
               <w:rPr>
-                <w:rFonts w:ascii="宋体" w:eastAsia="宋体" w:hAnsi="宋体" w:hint="eastAsia"/>
+                <w:rFonts w:ascii="宋体" w:eastAsia="宋体" w:hAnsi="宋体"/>
               </w:rPr>
             </w:pPr>
             <w:r>
@@ -628,7 +652,7 @@
             <w:pPr>
               <w:jc w:val="left"/>
               <w:rPr>
-                <w:rFonts w:ascii="宋体" w:eastAsia="宋体" w:hAnsi="宋体" w:hint="eastAsia"/>
+                <w:rFonts w:ascii="宋体" w:eastAsia="宋体" w:hAnsi="宋体"/>
               </w:rPr>
             </w:pPr>
             <w:r>
@@ -647,7 +671,7 @@
             <w:pPr>
               <w:jc w:val="left"/>
               <w:rPr>
-                <w:rFonts w:ascii="宋体" w:eastAsia="宋体" w:hAnsi="宋体" w:hint="eastAsia"/>
+                <w:rFonts w:ascii="宋体" w:eastAsia="宋体" w:hAnsi="宋体"/>
               </w:rPr>
             </w:pPr>
             <w:r>
@@ -666,9 +690,15 @@
             <w:pPr>
               <w:jc w:val="left"/>
               <w:rPr>
-                <w:rFonts w:ascii="宋体" w:eastAsia="宋体" w:hAnsi="宋体" w:hint="eastAsia"/>
-              </w:rPr>
-            </w:pPr>
+                <w:rFonts w:ascii="宋体" w:eastAsia="宋体" w:hAnsi="宋体"/>
+              </w:rPr>
+            </w:pPr>
+            <w:r>
+              <w:rPr>
+                <w:rFonts w:ascii="宋体" w:eastAsia="宋体" w:hAnsi="宋体" w:hint="eastAsia"/>
+              </w:rPr>
+              <w:t>用户聊天</w:t>
+            </w:r>
           </w:p>
         </w:tc>
         <w:tc>
@@ -679,7 +709,7 @@
             <w:pPr>
               <w:jc w:val="left"/>
               <w:rPr>
-                <w:rFonts w:ascii="宋体" w:eastAsia="宋体" w:hAnsi="宋体" w:hint="eastAsia"/>
+                <w:rFonts w:ascii="宋体" w:eastAsia="宋体" w:hAnsi="宋体"/>
               </w:rPr>
             </w:pPr>
             <w:r>
@@ -703,7 +733,7 @@
             <w:pPr>
               <w:jc w:val="left"/>
               <w:rPr>
-                <w:rFonts w:ascii="宋体" w:eastAsia="宋体" w:hAnsi="宋体" w:hint="eastAsia"/>
+                <w:rFonts w:ascii="宋体" w:eastAsia="宋体" w:hAnsi="宋体"/>
               </w:rPr>
             </w:pPr>
             <w:r>
@@ -722,7 +752,7 @@
             <w:pPr>
               <w:jc w:val="left"/>
               <w:rPr>
-                <w:rFonts w:ascii="宋体" w:eastAsia="宋体" w:hAnsi="宋体" w:hint="eastAsia"/>
+                <w:rFonts w:ascii="宋体" w:eastAsia="宋体" w:hAnsi="宋体"/>
               </w:rPr>
             </w:pPr>
             <w:r>
@@ -744,6 +774,12 @@
                 <w:rFonts w:ascii="宋体" w:eastAsia="宋体" w:hAnsi="宋体" w:hint="eastAsia"/>
               </w:rPr>
             </w:pPr>
+            <w:r>
+              <w:rPr>
+                <w:rFonts w:ascii="宋体" w:eastAsia="宋体" w:hAnsi="宋体" w:hint="eastAsia"/>
+              </w:rPr>
+              <w:t>用户输入消息与接受处理后消息的接口</w:t>
+            </w:r>
           </w:p>
         </w:tc>
         <w:tc>
@@ -754,7 +790,7 @@
             <w:pPr>
               <w:jc w:val="left"/>
               <w:rPr>
-                <w:rFonts w:ascii="宋体" w:eastAsia="宋体" w:hAnsi="宋体" w:hint="eastAsia"/>
+                <w:rFonts w:ascii="宋体" w:eastAsia="宋体" w:hAnsi="宋体"/>
               </w:rPr>
             </w:pPr>
             <w:r>
@@ -778,7 +814,7 @@
             <w:pPr>
               <w:jc w:val="left"/>
               <w:rPr>
-                <w:rFonts w:ascii="宋体" w:eastAsia="宋体" w:hAnsi="宋体" w:hint="eastAsia"/>
+                <w:rFonts w:ascii="宋体" w:eastAsia="宋体" w:hAnsi="宋体"/>
               </w:rPr>
             </w:pPr>
             <w:r>
@@ -797,7 +833,7 @@
             <w:pPr>
               <w:jc w:val="left"/>
               <w:rPr>
-                <w:rFonts w:ascii="宋体" w:eastAsia="宋体" w:hAnsi="宋体" w:hint="eastAsia"/>
+                <w:rFonts w:ascii="宋体" w:eastAsia="宋体" w:hAnsi="宋体"/>
               </w:rPr>
             </w:pPr>
             <w:r>
@@ -816,9 +852,15 @@
             <w:pPr>
               <w:jc w:val="left"/>
               <w:rPr>
-                <w:rFonts w:ascii="宋体" w:eastAsia="宋体" w:hAnsi="宋体" w:hint="eastAsia"/>
-              </w:rPr>
-            </w:pPr>
+                <w:rFonts w:ascii="宋体" w:eastAsia="宋体" w:hAnsi="宋体"/>
+              </w:rPr>
+            </w:pPr>
+            <w:r>
+              <w:rPr>
+                <w:rFonts w:ascii="宋体" w:eastAsia="宋体" w:hAnsi="宋体" w:hint="eastAsia"/>
+              </w:rPr>
+              <w:t>服务器端的消息接口，与消息传输协议</w:t>
+            </w:r>
           </w:p>
         </w:tc>
         <w:tc>
@@ -829,7 +871,7 @@
             <w:pPr>
               <w:jc w:val="left"/>
               <w:rPr>
-                <w:rFonts w:ascii="宋体" w:eastAsia="宋体" w:hAnsi="宋体" w:hint="eastAsia"/>
+                <w:rFonts w:ascii="宋体" w:eastAsia="宋体" w:hAnsi="宋体"/>
               </w:rPr>
             </w:pPr>
             <w:r>
@@ -853,7 +895,7 @@
             <w:pPr>
               <w:jc w:val="left"/>
               <w:rPr>
-                <w:rFonts w:ascii="宋体" w:eastAsia="宋体" w:hAnsi="宋体" w:hint="eastAsia"/>
+                <w:rFonts w:ascii="宋体" w:eastAsia="宋体" w:hAnsi="宋体"/>
               </w:rPr>
             </w:pPr>
             <w:r>
@@ -872,7 +914,7 @@
             <w:pPr>
               <w:jc w:val="left"/>
               <w:rPr>
-                <w:rFonts w:ascii="宋体" w:eastAsia="宋体" w:hAnsi="宋体" w:hint="eastAsia"/>
+                <w:rFonts w:ascii="宋体" w:eastAsia="宋体" w:hAnsi="宋体"/>
               </w:rPr>
             </w:pPr>
             <w:r>
@@ -891,9 +933,15 @@
             <w:pPr>
               <w:jc w:val="left"/>
               <w:rPr>
-                <w:rFonts w:ascii="宋体" w:eastAsia="宋体" w:hAnsi="宋体" w:hint="eastAsia"/>
-              </w:rPr>
-            </w:pPr>
+                <w:rFonts w:ascii="宋体" w:eastAsia="宋体" w:hAnsi="宋体"/>
+              </w:rPr>
+            </w:pPr>
+            <w:r>
+              <w:rPr>
+                <w:rFonts w:ascii="宋体" w:eastAsia="宋体" w:hAnsi="宋体" w:hint="eastAsia"/>
+              </w:rPr>
+              <w:t>存储数据的载体</w:t>
+            </w:r>
           </w:p>
         </w:tc>
         <w:tc>
@@ -904,7 +952,7 @@
             <w:pPr>
               <w:jc w:val="left"/>
               <w:rPr>
-                <w:rFonts w:ascii="宋体" w:eastAsia="宋体" w:hAnsi="宋体" w:hint="eastAsia"/>
+                <w:rFonts w:ascii="宋体" w:eastAsia="宋体" w:hAnsi="宋体"/>
               </w:rPr>
             </w:pPr>
             <w:r>
@@ -928,7 +976,7 @@
             <w:pPr>
               <w:jc w:val="left"/>
               <w:rPr>
-                <w:rFonts w:ascii="宋体" w:eastAsia="宋体" w:hAnsi="宋体" w:hint="eastAsia"/>
+                <w:rFonts w:ascii="宋体" w:eastAsia="宋体" w:hAnsi="宋体"/>
               </w:rPr>
             </w:pPr>
             <w:r>
@@ -947,7 +995,7 @@
             <w:pPr>
               <w:jc w:val="left"/>
               <w:rPr>
-                <w:rFonts w:ascii="宋体" w:eastAsia="宋体" w:hAnsi="宋体" w:hint="eastAsia"/>
+                <w:rFonts w:ascii="宋体" w:eastAsia="宋体" w:hAnsi="宋体"/>
               </w:rPr>
             </w:pPr>
             <w:r>
@@ -966,9 +1014,15 @@
             <w:pPr>
               <w:jc w:val="left"/>
               <w:rPr>
-                <w:rFonts w:ascii="宋体" w:eastAsia="宋体" w:hAnsi="宋体" w:hint="eastAsia"/>
-              </w:rPr>
-            </w:pPr>
+                <w:rFonts w:ascii="宋体" w:eastAsia="宋体" w:hAnsi="宋体"/>
+              </w:rPr>
+            </w:pPr>
+            <w:r>
+              <w:rPr>
+                <w:rFonts w:ascii="宋体" w:eastAsia="宋体" w:hAnsi="宋体" w:hint="eastAsia"/>
+              </w:rPr>
+              <w:t>消息处理机制</w:t>
+            </w:r>
           </w:p>
         </w:tc>
         <w:tc>
@@ -979,7 +1033,7 @@
             <w:pPr>
               <w:jc w:val="left"/>
               <w:rPr>
-                <w:rFonts w:ascii="宋体" w:eastAsia="宋体" w:hAnsi="宋体" w:hint="eastAsia"/>
+                <w:rFonts w:ascii="宋体" w:eastAsia="宋体" w:hAnsi="宋体"/>
               </w:rPr>
             </w:pPr>
             <w:r>
@@ -1037,6 +1091,14 @@
         </w:rPr>
         <w:br w:type="page"/>
       </w:r>
+    </w:p>
+    <w:p>
+      <w:pPr>
+        <w:jc w:val="left"/>
+        <w:rPr>
+          <w:rFonts w:ascii="宋体" w:eastAsia="宋体" w:hAnsi="宋体"/>
+        </w:rPr>
+      </w:pPr>
     </w:p>
     <w:p>
       <w:pPr>
@@ -1069,7 +1131,7 @@
             <w:pPr>
               <w:jc w:val="left"/>
               <w:rPr>
-                <w:rFonts w:ascii="宋体" w:eastAsia="宋体" w:hAnsi="宋体" w:hint="eastAsia"/>
+                <w:rFonts w:ascii="宋体" w:eastAsia="宋体" w:hAnsi="宋体"/>
               </w:rPr>
             </w:pPr>
             <w:r>
@@ -1100,7 +1162,7 @@
             <w:pPr>
               <w:jc w:val="left"/>
               <w:rPr>
-                <w:rFonts w:ascii="宋体" w:eastAsia="宋体" w:hAnsi="宋体" w:hint="eastAsia"/>
+                <w:rFonts w:ascii="宋体" w:eastAsia="宋体" w:hAnsi="宋体"/>
               </w:rPr>
             </w:pPr>
             <w:r>
@@ -1119,7 +1181,7 @@
             <w:pPr>
               <w:jc w:val="left"/>
               <w:rPr>
-                <w:rFonts w:ascii="宋体" w:eastAsia="宋体" w:hAnsi="宋体" w:hint="eastAsia"/>
+                <w:rFonts w:ascii="宋体" w:eastAsia="宋体" w:hAnsi="宋体"/>
               </w:rPr>
             </w:pPr>
             <w:r>
@@ -1141,7 +1203,7 @@
             <w:pPr>
               <w:jc w:val="left"/>
               <w:rPr>
-                <w:rFonts w:ascii="宋体" w:eastAsia="宋体" w:hAnsi="宋体" w:hint="eastAsia"/>
+                <w:rFonts w:ascii="宋体" w:eastAsia="宋体" w:hAnsi="宋体"/>
               </w:rPr>
             </w:pPr>
             <w:r>
@@ -1178,7 +1240,7 @@
             <w:pPr>
               <w:jc w:val="left"/>
               <w:rPr>
-                <w:rFonts w:ascii="宋体" w:eastAsia="宋体" w:hAnsi="宋体" w:hint="eastAsia"/>
+                <w:rFonts w:ascii="宋体" w:eastAsia="宋体" w:hAnsi="宋体"/>
               </w:rPr>
             </w:pPr>
             <w:r>
@@ -1215,7 +1277,7 @@
             <w:pPr>
               <w:jc w:val="left"/>
               <w:rPr>
-                <w:rFonts w:ascii="宋体" w:eastAsia="宋体" w:hAnsi="宋体" w:hint="eastAsia"/>
+                <w:rFonts w:ascii="宋体" w:eastAsia="宋体" w:hAnsi="宋体"/>
               </w:rPr>
             </w:pPr>
           </w:p>
@@ -1233,7 +1295,7 @@
             <w:pPr>
               <w:jc w:val="left"/>
               <w:rPr>
-                <w:rFonts w:ascii="宋体" w:eastAsia="宋体" w:hAnsi="宋体" w:hint="eastAsia"/>
+                <w:rFonts w:ascii="宋体" w:eastAsia="宋体" w:hAnsi="宋体"/>
               </w:rPr>
             </w:pPr>
             <w:r>
@@ -1252,7 +1314,7 @@
             <w:pPr>
               <w:jc w:val="left"/>
               <w:rPr>
-                <w:rFonts w:ascii="宋体" w:eastAsia="宋体" w:hAnsi="宋体" w:hint="eastAsia"/>
+                <w:rFonts w:ascii="宋体" w:eastAsia="宋体" w:hAnsi="宋体"/>
               </w:rPr>
             </w:pPr>
             <w:r>
@@ -1271,7 +1333,7 @@
             <w:pPr>
               <w:jc w:val="left"/>
               <w:rPr>
-                <w:rFonts w:ascii="宋体" w:eastAsia="宋体" w:hAnsi="宋体" w:hint="eastAsia"/>
+                <w:rFonts w:ascii="宋体" w:eastAsia="宋体" w:hAnsi="宋体"/>
               </w:rPr>
             </w:pPr>
             <w:r>
@@ -1310,7 +1372,7 @@
             <w:pPr>
               <w:jc w:val="left"/>
               <w:rPr>
-                <w:rFonts w:ascii="宋体" w:eastAsia="宋体" w:hAnsi="宋体" w:hint="eastAsia"/>
+                <w:rFonts w:ascii="宋体" w:eastAsia="宋体" w:hAnsi="宋体"/>
               </w:rPr>
             </w:pPr>
           </w:p>
@@ -1323,7 +1385,7 @@
             <w:pPr>
               <w:jc w:val="left"/>
               <w:rPr>
-                <w:rFonts w:ascii="宋体" w:eastAsia="宋体" w:hAnsi="宋体" w:hint="eastAsia"/>
+                <w:rFonts w:ascii="宋体" w:eastAsia="宋体" w:hAnsi="宋体"/>
               </w:rPr>
             </w:pPr>
           </w:p>
@@ -1336,7 +1398,7 @@
             <w:pPr>
               <w:jc w:val="left"/>
               <w:rPr>
-                <w:rFonts w:ascii="宋体" w:eastAsia="宋体" w:hAnsi="宋体" w:hint="eastAsia"/>
+                <w:rFonts w:ascii="宋体" w:eastAsia="宋体" w:hAnsi="宋体"/>
               </w:rPr>
             </w:pPr>
           </w:p>
@@ -1389,7 +1451,7 @@
             <w:pPr>
               <w:jc w:val="left"/>
               <w:rPr>
-                <w:rFonts w:ascii="宋体" w:eastAsia="宋体" w:hAnsi="宋体" w:hint="eastAsia"/>
+                <w:rFonts w:ascii="宋体" w:eastAsia="宋体" w:hAnsi="宋体"/>
               </w:rPr>
             </w:pPr>
           </w:p>
@@ -1405,7 +1467,7 @@
             <w:pPr>
               <w:jc w:val="left"/>
               <w:rPr>
-                <w:rFonts w:ascii="宋体" w:eastAsia="宋体" w:hAnsi="宋体" w:hint="eastAsia"/>
+                <w:rFonts w:ascii="宋体" w:eastAsia="宋体" w:hAnsi="宋体"/>
               </w:rPr>
             </w:pPr>
             <w:r>
@@ -1425,7 +1487,7 @@
             <w:pPr>
               <w:jc w:val="left"/>
               <w:rPr>
-                <w:rFonts w:ascii="宋体" w:eastAsia="宋体" w:hAnsi="宋体" w:hint="eastAsia"/>
+                <w:rFonts w:ascii="宋体" w:eastAsia="宋体" w:hAnsi="宋体"/>
               </w:rPr>
             </w:pPr>
             <w:r>
@@ -1446,7 +1508,7 @@
             <w:pPr>
               <w:jc w:val="left"/>
               <w:rPr>
-                <w:rFonts w:ascii="宋体" w:eastAsia="宋体" w:hAnsi="宋体" w:hint="eastAsia"/>
+                <w:rFonts w:ascii="宋体" w:eastAsia="宋体" w:hAnsi="宋体"/>
               </w:rPr>
             </w:pPr>
             <w:r>
@@ -1465,7 +1527,7 @@
             <w:pPr>
               <w:jc w:val="left"/>
               <w:rPr>
-                <w:rFonts w:ascii="宋体" w:eastAsia="宋体" w:hAnsi="宋体" w:hint="eastAsia"/>
+                <w:rFonts w:ascii="宋体" w:eastAsia="宋体" w:hAnsi="宋体"/>
               </w:rPr>
             </w:pPr>
             <w:r>
@@ -1484,7 +1546,7 @@
             <w:pPr>
               <w:jc w:val="left"/>
               <w:rPr>
-                <w:rFonts w:ascii="宋体" w:eastAsia="宋体" w:hAnsi="宋体" w:hint="eastAsia"/>
+                <w:rFonts w:ascii="宋体" w:eastAsia="宋体" w:hAnsi="宋体"/>
               </w:rPr>
             </w:pPr>
             <w:r>
@@ -1504,7 +1566,7 @@
             <w:pPr>
               <w:jc w:val="left"/>
               <w:rPr>
-                <w:rFonts w:ascii="宋体" w:eastAsia="宋体" w:hAnsi="宋体" w:hint="eastAsia"/>
+                <w:rFonts w:ascii="宋体" w:eastAsia="宋体" w:hAnsi="宋体"/>
               </w:rPr>
             </w:pPr>
             <w:r>
@@ -1525,7 +1587,7 @@
             <w:pPr>
               <w:jc w:val="left"/>
               <w:rPr>
-                <w:rFonts w:ascii="宋体" w:eastAsia="宋体" w:hAnsi="宋体" w:hint="eastAsia"/>
+                <w:rFonts w:ascii="宋体" w:eastAsia="宋体" w:hAnsi="宋体"/>
               </w:rPr>
             </w:pPr>
           </w:p>
@@ -1538,7 +1600,7 @@
             <w:pPr>
               <w:jc w:val="left"/>
               <w:rPr>
-                <w:rFonts w:ascii="宋体" w:eastAsia="宋体" w:hAnsi="宋体" w:hint="eastAsia"/>
+                <w:rFonts w:ascii="宋体" w:eastAsia="宋体" w:hAnsi="宋体"/>
               </w:rPr>
             </w:pPr>
           </w:p>
@@ -1551,7 +1613,7 @@
             <w:pPr>
               <w:jc w:val="left"/>
               <w:rPr>
-                <w:rFonts w:ascii="宋体" w:eastAsia="宋体" w:hAnsi="宋体" w:hint="eastAsia"/>
+                <w:rFonts w:ascii="宋体" w:eastAsia="宋体" w:hAnsi="宋体"/>
               </w:rPr>
             </w:pPr>
           </w:p>
@@ -1589,7 +1651,7 @@
             <w:pPr>
               <w:jc w:val="left"/>
               <w:rPr>
-                <w:rFonts w:ascii="宋体" w:eastAsia="宋体" w:hAnsi="宋体" w:hint="eastAsia"/>
+                <w:rFonts w:ascii="宋体" w:eastAsia="宋体" w:hAnsi="宋体"/>
               </w:rPr>
             </w:pPr>
           </w:p>
@@ -1600,7 +1662,7 @@
       <w:pPr>
         <w:jc w:val="center"/>
         <w:rPr>
-          <w:rFonts w:ascii="宋体" w:eastAsia="宋体" w:hAnsi="宋体" w:hint="eastAsia"/>
+          <w:rFonts w:ascii="宋体" w:eastAsia="宋体" w:hAnsi="宋体"/>
         </w:rPr>
       </w:pPr>
       <w:r>
@@ -1681,7 +1743,7 @@
             <w:pPr>
               <w:jc w:val="left"/>
               <w:rPr>
-                <w:rFonts w:ascii="宋体" w:eastAsia="宋体" w:hAnsi="宋体" w:hint="eastAsia"/>
+                <w:rFonts w:ascii="宋体" w:eastAsia="宋体" w:hAnsi="宋体"/>
               </w:rPr>
             </w:pPr>
             <w:r>
@@ -1712,7 +1774,7 @@
             <w:pPr>
               <w:jc w:val="left"/>
               <w:rPr>
-                <w:rFonts w:ascii="宋体" w:eastAsia="宋体" w:hAnsi="宋体" w:hint="eastAsia"/>
+                <w:rFonts w:ascii="宋体" w:eastAsia="宋体" w:hAnsi="宋体"/>
               </w:rPr>
             </w:pPr>
             <w:r>
@@ -1731,7 +1793,7 @@
             <w:pPr>
               <w:jc w:val="left"/>
               <w:rPr>
-                <w:rFonts w:ascii="宋体" w:eastAsia="宋体" w:hAnsi="宋体" w:hint="eastAsia"/>
+                <w:rFonts w:ascii="宋体" w:eastAsia="宋体" w:hAnsi="宋体"/>
               </w:rPr>
             </w:pPr>
             <w:r>
@@ -1753,7 +1815,7 @@
             <w:pPr>
               <w:jc w:val="left"/>
               <w:rPr>
-                <w:rFonts w:ascii="宋体" w:eastAsia="宋体" w:hAnsi="宋体" w:hint="eastAsia"/>
+                <w:rFonts w:ascii="宋体" w:eastAsia="宋体" w:hAnsi="宋体"/>
               </w:rPr>
             </w:pPr>
             <w:r>
@@ -1802,7 +1864,7 @@
             <w:pPr>
               <w:jc w:val="left"/>
               <w:rPr>
-                <w:rFonts w:ascii="宋体" w:eastAsia="宋体" w:hAnsi="宋体" w:hint="eastAsia"/>
+                <w:rFonts w:ascii="宋体" w:eastAsia="宋体" w:hAnsi="宋体"/>
               </w:rPr>
             </w:pPr>
             <w:r>
@@ -1840,7 +1902,7 @@
               <w:ind w:firstLineChars="100" w:firstLine="210"/>
               <w:jc w:val="left"/>
               <w:rPr>
-                <w:rFonts w:ascii="宋体" w:eastAsia="宋体" w:hAnsi="宋体" w:hint="eastAsia"/>
+                <w:rFonts w:ascii="宋体" w:eastAsia="宋体" w:hAnsi="宋体"/>
               </w:rPr>
             </w:pPr>
             <w:r>
@@ -1870,7 +1932,7 @@
             <w:pPr>
               <w:jc w:val="left"/>
               <w:rPr>
-                <w:rFonts w:ascii="宋体" w:eastAsia="宋体" w:hAnsi="宋体" w:hint="eastAsia"/>
+                <w:rFonts w:ascii="宋体" w:eastAsia="宋体" w:hAnsi="宋体"/>
               </w:rPr>
             </w:pPr>
             <w:r>
@@ -1889,7 +1951,7 @@
             <w:pPr>
               <w:jc w:val="left"/>
               <w:rPr>
-                <w:rFonts w:ascii="宋体" w:eastAsia="宋体" w:hAnsi="宋体" w:hint="eastAsia"/>
+                <w:rFonts w:ascii="宋体" w:eastAsia="宋体" w:hAnsi="宋体"/>
               </w:rPr>
             </w:pPr>
             <w:r>
@@ -1908,7 +1970,7 @@
             <w:pPr>
               <w:jc w:val="left"/>
               <w:rPr>
-                <w:rFonts w:ascii="宋体" w:eastAsia="宋体" w:hAnsi="宋体" w:hint="eastAsia"/>
+                <w:rFonts w:ascii="宋体" w:eastAsia="宋体" w:hAnsi="宋体"/>
               </w:rPr>
             </w:pPr>
             <w:r>
@@ -1947,7 +2009,7 @@
             <w:pPr>
               <w:jc w:val="left"/>
               <w:rPr>
-                <w:rFonts w:ascii="宋体" w:eastAsia="宋体" w:hAnsi="宋体" w:hint="eastAsia"/>
+                <w:rFonts w:ascii="宋体" w:eastAsia="宋体" w:hAnsi="宋体"/>
               </w:rPr>
             </w:pPr>
             <w:r>
@@ -1966,7 +2028,7 @@
             <w:pPr>
               <w:jc w:val="left"/>
               <w:rPr>
-                <w:rFonts w:ascii="宋体" w:eastAsia="宋体" w:hAnsi="宋体" w:hint="eastAsia"/>
+                <w:rFonts w:ascii="宋体" w:eastAsia="宋体" w:hAnsi="宋体"/>
               </w:rPr>
             </w:pPr>
           </w:p>
@@ -1979,7 +2041,7 @@
             <w:pPr>
               <w:jc w:val="left"/>
               <w:rPr>
-                <w:rFonts w:ascii="宋体" w:eastAsia="宋体" w:hAnsi="宋体" w:hint="eastAsia"/>
+                <w:rFonts w:ascii="宋体" w:eastAsia="宋体" w:hAnsi="宋体"/>
               </w:rPr>
             </w:pPr>
           </w:p>
@@ -2032,7 +2094,7 @@
             <w:pPr>
               <w:jc w:val="left"/>
               <w:rPr>
-                <w:rFonts w:ascii="宋体" w:eastAsia="宋体" w:hAnsi="宋体" w:hint="eastAsia"/>
+                <w:rFonts w:ascii="宋体" w:eastAsia="宋体" w:hAnsi="宋体"/>
               </w:rPr>
             </w:pPr>
             <w:r>
@@ -2060,7 +2122,7 @@
             <w:pPr>
               <w:jc w:val="left"/>
               <w:rPr>
-                <w:rFonts w:ascii="宋体" w:eastAsia="宋体" w:hAnsi="宋体" w:hint="eastAsia"/>
+                <w:rFonts w:ascii="宋体" w:eastAsia="宋体" w:hAnsi="宋体"/>
               </w:rPr>
             </w:pPr>
             <w:r>
@@ -2106,7 +2168,7 @@
             <w:pPr>
               <w:jc w:val="left"/>
               <w:rPr>
-                <w:rFonts w:ascii="宋体" w:eastAsia="宋体" w:hAnsi="宋体" w:hint="eastAsia"/>
+                <w:rFonts w:ascii="宋体" w:eastAsia="宋体" w:hAnsi="宋体"/>
               </w:rPr>
             </w:pPr>
             <w:r>
@@ -2126,7 +2188,7 @@
             <w:pPr>
               <w:jc w:val="left"/>
               <w:rPr>
-                <w:rFonts w:ascii="宋体" w:eastAsia="宋体" w:hAnsi="宋体" w:hint="eastAsia"/>
+                <w:rFonts w:ascii="宋体" w:eastAsia="宋体" w:hAnsi="宋体"/>
               </w:rPr>
             </w:pPr>
             <w:r>
@@ -2147,7 +2209,7 @@
             <w:pPr>
               <w:jc w:val="left"/>
               <w:rPr>
-                <w:rFonts w:ascii="宋体" w:eastAsia="宋体" w:hAnsi="宋体" w:hint="eastAsia"/>
+                <w:rFonts w:ascii="宋体" w:eastAsia="宋体" w:hAnsi="宋体"/>
               </w:rPr>
             </w:pPr>
             <w:r>
@@ -2166,7 +2228,7 @@
             <w:pPr>
               <w:jc w:val="left"/>
               <w:rPr>
-                <w:rFonts w:ascii="宋体" w:eastAsia="宋体" w:hAnsi="宋体" w:hint="eastAsia"/>
+                <w:rFonts w:ascii="宋体" w:eastAsia="宋体" w:hAnsi="宋体"/>
               </w:rPr>
             </w:pPr>
             <w:r>
@@ -2185,7 +2247,7 @@
             <w:pPr>
               <w:jc w:val="left"/>
               <w:rPr>
-                <w:rFonts w:ascii="宋体" w:eastAsia="宋体" w:hAnsi="宋体" w:hint="eastAsia"/>
+                <w:rFonts w:ascii="宋体" w:eastAsia="宋体" w:hAnsi="宋体"/>
               </w:rPr>
             </w:pPr>
             <w:r>
@@ -2205,7 +2267,7 @@
             <w:pPr>
               <w:jc w:val="left"/>
               <w:rPr>
-                <w:rFonts w:ascii="宋体" w:eastAsia="宋体" w:hAnsi="宋体" w:hint="eastAsia"/>
+                <w:rFonts w:ascii="宋体" w:eastAsia="宋体" w:hAnsi="宋体"/>
               </w:rPr>
             </w:pPr>
             <w:r>
@@ -2226,7 +2288,7 @@
             <w:pPr>
               <w:jc w:val="left"/>
               <w:rPr>
-                <w:rFonts w:ascii="宋体" w:eastAsia="宋体" w:hAnsi="宋体" w:hint="eastAsia"/>
+                <w:rFonts w:ascii="宋体" w:eastAsia="宋体" w:hAnsi="宋体"/>
               </w:rPr>
             </w:pPr>
           </w:p>
@@ -2261,7 +2323,7 @@
             <w:pPr>
               <w:jc w:val="left"/>
               <w:rPr>
-                <w:rFonts w:ascii="宋体" w:eastAsia="宋体" w:hAnsi="宋体" w:hint="eastAsia"/>
+                <w:rFonts w:ascii="宋体" w:eastAsia="宋体" w:hAnsi="宋体"/>
               </w:rPr>
             </w:pPr>
             <w:r>
@@ -2280,7 +2342,7 @@
             <w:pPr>
               <w:jc w:val="left"/>
               <w:rPr>
-                <w:rFonts w:ascii="宋体" w:eastAsia="宋体" w:hAnsi="宋体" w:hint="eastAsia"/>
+                <w:rFonts w:ascii="宋体" w:eastAsia="宋体" w:hAnsi="宋体"/>
               </w:rPr>
             </w:pPr>
           </w:p>
@@ -2330,7 +2392,7 @@
             <w:pPr>
               <w:jc w:val="left"/>
               <w:rPr>
-                <w:rFonts w:ascii="宋体" w:eastAsia="宋体" w:hAnsi="宋体" w:hint="eastAsia"/>
+                <w:rFonts w:ascii="宋体" w:eastAsia="宋体" w:hAnsi="宋体"/>
               </w:rPr>
             </w:pPr>
           </w:p>
@@ -2397,7 +2459,7 @@
       <w:pPr>
         <w:jc w:val="center"/>
         <w:rPr>
-          <w:rFonts w:ascii="宋体" w:eastAsia="宋体" w:hAnsi="宋体" w:hint="eastAsia"/>
+          <w:rFonts w:ascii="宋体" w:eastAsia="宋体" w:hAnsi="宋体"/>
         </w:rPr>
       </w:pPr>
     </w:p>
@@ -2405,7 +2467,7 @@
       <w:pPr>
         <w:jc w:val="center"/>
         <w:rPr>
-          <w:rFonts w:ascii="宋体" w:eastAsia="宋体" w:hAnsi="宋体" w:hint="eastAsia"/>
+          <w:rFonts w:ascii="宋体" w:eastAsia="宋体" w:hAnsi="宋体"/>
         </w:rPr>
       </w:pPr>
     </w:p>
@@ -2432,7 +2494,7 @@
             <w:pPr>
               <w:jc w:val="left"/>
               <w:rPr>
-                <w:rFonts w:ascii="宋体" w:eastAsia="宋体" w:hAnsi="宋体" w:hint="eastAsia"/>
+                <w:rFonts w:ascii="宋体" w:eastAsia="宋体" w:hAnsi="宋体"/>
               </w:rPr>
             </w:pPr>
             <w:r>
@@ -2463,7 +2525,7 @@
             <w:pPr>
               <w:jc w:val="left"/>
               <w:rPr>
-                <w:rFonts w:ascii="宋体" w:eastAsia="宋体" w:hAnsi="宋体" w:hint="eastAsia"/>
+                <w:rFonts w:ascii="宋体" w:eastAsia="宋体" w:hAnsi="宋体"/>
               </w:rPr>
             </w:pPr>
             <w:r>
@@ -2482,7 +2544,7 @@
             <w:pPr>
               <w:jc w:val="left"/>
               <w:rPr>
-                <w:rFonts w:ascii="宋体" w:eastAsia="宋体" w:hAnsi="宋体" w:hint="eastAsia"/>
+                <w:rFonts w:ascii="宋体" w:eastAsia="宋体" w:hAnsi="宋体"/>
               </w:rPr>
             </w:pPr>
             <w:r>
@@ -2504,7 +2566,7 @@
             <w:pPr>
               <w:jc w:val="left"/>
               <w:rPr>
-                <w:rFonts w:ascii="宋体" w:eastAsia="宋体" w:hAnsi="宋体" w:hint="eastAsia"/>
+                <w:rFonts w:ascii="宋体" w:eastAsia="宋体" w:hAnsi="宋体"/>
               </w:rPr>
             </w:pPr>
             <w:r>
@@ -2553,7 +2615,7 @@
             <w:pPr>
               <w:jc w:val="left"/>
               <w:rPr>
-                <w:rFonts w:ascii="宋体" w:eastAsia="宋体" w:hAnsi="宋体" w:hint="eastAsia"/>
+                <w:rFonts w:ascii="宋体" w:eastAsia="宋体" w:hAnsi="宋体"/>
               </w:rPr>
             </w:pPr>
             <w:r>
@@ -2590,7 +2652,7 @@
             <w:pPr>
               <w:jc w:val="left"/>
               <w:rPr>
-                <w:rFonts w:ascii="宋体" w:eastAsia="宋体" w:hAnsi="宋体" w:hint="eastAsia"/>
+                <w:rFonts w:ascii="宋体" w:eastAsia="宋体" w:hAnsi="宋体"/>
               </w:rPr>
             </w:pPr>
             <w:r>
@@ -2614,7 +2676,7 @@
             <w:pPr>
               <w:jc w:val="left"/>
               <w:rPr>
-                <w:rFonts w:ascii="宋体" w:eastAsia="宋体" w:hAnsi="宋体" w:hint="eastAsia"/>
+                <w:rFonts w:ascii="宋体" w:eastAsia="宋体" w:hAnsi="宋体"/>
               </w:rPr>
             </w:pPr>
             <w:r>
@@ -2633,7 +2695,7 @@
             <w:pPr>
               <w:jc w:val="left"/>
               <w:rPr>
-                <w:rFonts w:ascii="宋体" w:eastAsia="宋体" w:hAnsi="宋体" w:hint="eastAsia"/>
+                <w:rFonts w:ascii="宋体" w:eastAsia="宋体" w:hAnsi="宋体"/>
               </w:rPr>
             </w:pPr>
             <w:r>
@@ -2652,7 +2714,7 @@
             <w:pPr>
               <w:jc w:val="left"/>
               <w:rPr>
-                <w:rFonts w:ascii="宋体" w:eastAsia="宋体" w:hAnsi="宋体" w:hint="eastAsia"/>
+                <w:rFonts w:ascii="宋体" w:eastAsia="宋体" w:hAnsi="宋体"/>
               </w:rPr>
             </w:pPr>
             <w:r>
@@ -2691,7 +2753,7 @@
             <w:pPr>
               <w:jc w:val="left"/>
               <w:rPr>
-                <w:rFonts w:ascii="宋体" w:eastAsia="宋体" w:hAnsi="宋体" w:hint="eastAsia"/>
+                <w:rFonts w:ascii="宋体" w:eastAsia="宋体" w:hAnsi="宋体"/>
               </w:rPr>
             </w:pPr>
           </w:p>
@@ -2704,7 +2766,7 @@
             <w:pPr>
               <w:jc w:val="left"/>
               <w:rPr>
-                <w:rFonts w:ascii="宋体" w:eastAsia="宋体" w:hAnsi="宋体" w:hint="eastAsia"/>
+                <w:rFonts w:ascii="宋体" w:eastAsia="宋体" w:hAnsi="宋体"/>
               </w:rPr>
             </w:pPr>
             <w:r>
@@ -2723,7 +2785,7 @@
             <w:pPr>
               <w:jc w:val="left"/>
               <w:rPr>
-                <w:rFonts w:ascii="宋体" w:eastAsia="宋体" w:hAnsi="宋体" w:hint="eastAsia"/>
+                <w:rFonts w:ascii="宋体" w:eastAsia="宋体" w:hAnsi="宋体"/>
               </w:rPr>
             </w:pPr>
           </w:p>
@@ -2776,7 +2838,7 @@
             <w:pPr>
               <w:jc w:val="left"/>
               <w:rPr>
-                <w:rFonts w:ascii="宋体" w:eastAsia="宋体" w:hAnsi="宋体" w:hint="eastAsia"/>
+                <w:rFonts w:ascii="宋体" w:eastAsia="宋体" w:hAnsi="宋体"/>
               </w:rPr>
             </w:pPr>
             <w:r>
@@ -2798,7 +2860,7 @@
             <w:pPr>
               <w:jc w:val="left"/>
               <w:rPr>
-                <w:rFonts w:ascii="宋体" w:eastAsia="宋体" w:hAnsi="宋体" w:hint="eastAsia"/>
+                <w:rFonts w:ascii="宋体" w:eastAsia="宋体" w:hAnsi="宋体"/>
               </w:rPr>
             </w:pPr>
             <w:r>
@@ -2826,7 +2888,7 @@
             <w:pPr>
               <w:jc w:val="left"/>
               <w:rPr>
-                <w:rFonts w:ascii="宋体" w:eastAsia="宋体" w:hAnsi="宋体" w:hint="eastAsia"/>
+                <w:rFonts w:ascii="宋体" w:eastAsia="宋体" w:hAnsi="宋体"/>
               </w:rPr>
             </w:pPr>
             <w:r>
@@ -2846,7 +2908,7 @@
             <w:pPr>
               <w:jc w:val="left"/>
               <w:rPr>
-                <w:rFonts w:ascii="宋体" w:eastAsia="宋体" w:hAnsi="宋体" w:hint="eastAsia"/>
+                <w:rFonts w:ascii="宋体" w:eastAsia="宋体" w:hAnsi="宋体"/>
               </w:rPr>
             </w:pPr>
             <w:r>
@@ -2867,7 +2929,7 @@
             <w:pPr>
               <w:jc w:val="left"/>
               <w:rPr>
-                <w:rFonts w:ascii="宋体" w:eastAsia="宋体" w:hAnsi="宋体" w:hint="eastAsia"/>
+                <w:rFonts w:ascii="宋体" w:eastAsia="宋体" w:hAnsi="宋体"/>
               </w:rPr>
             </w:pPr>
             <w:r>
@@ -2886,7 +2948,7 @@
             <w:pPr>
               <w:jc w:val="left"/>
               <w:rPr>
-                <w:rFonts w:ascii="宋体" w:eastAsia="宋体" w:hAnsi="宋体" w:hint="eastAsia"/>
+                <w:rFonts w:ascii="宋体" w:eastAsia="宋体" w:hAnsi="宋体"/>
               </w:rPr>
             </w:pPr>
             <w:r>
@@ -2905,7 +2967,7 @@
             <w:pPr>
               <w:jc w:val="left"/>
               <w:rPr>
-                <w:rFonts w:ascii="宋体" w:eastAsia="宋体" w:hAnsi="宋体" w:hint="eastAsia"/>
+                <w:rFonts w:ascii="宋体" w:eastAsia="宋体" w:hAnsi="宋体"/>
               </w:rPr>
             </w:pPr>
             <w:r>
@@ -2925,7 +2987,7 @@
             <w:pPr>
               <w:jc w:val="left"/>
               <w:rPr>
-                <w:rFonts w:ascii="宋体" w:eastAsia="宋体" w:hAnsi="宋体" w:hint="eastAsia"/>
+                <w:rFonts w:ascii="宋体" w:eastAsia="宋体" w:hAnsi="宋体"/>
               </w:rPr>
             </w:pPr>
             <w:r>
@@ -2946,7 +3008,7 @@
             <w:pPr>
               <w:jc w:val="left"/>
               <w:rPr>
-                <w:rFonts w:ascii="宋体" w:eastAsia="宋体" w:hAnsi="宋体" w:hint="eastAsia"/>
+                <w:rFonts w:ascii="宋体" w:eastAsia="宋体" w:hAnsi="宋体"/>
               </w:rPr>
             </w:pPr>
           </w:p>
@@ -2959,7 +3021,7 @@
             <w:pPr>
               <w:jc w:val="left"/>
               <w:rPr>
-                <w:rFonts w:ascii="宋体" w:eastAsia="宋体" w:hAnsi="宋体" w:hint="eastAsia"/>
+                <w:rFonts w:ascii="宋体" w:eastAsia="宋体" w:hAnsi="宋体"/>
               </w:rPr>
             </w:pPr>
           </w:p>
@@ -3030,7 +3092,7 @@
             <w:pPr>
               <w:jc w:val="left"/>
               <w:rPr>
-                <w:rFonts w:ascii="宋体" w:eastAsia="宋体" w:hAnsi="宋体" w:hint="eastAsia"/>
+                <w:rFonts w:ascii="宋体" w:eastAsia="宋体" w:hAnsi="宋体"/>
               </w:rPr>
             </w:pPr>
           </w:p>
@@ -3088,7 +3150,7 @@
             <w:pPr>
               <w:jc w:val="left"/>
               <w:rPr>
-                <w:rFonts w:ascii="宋体" w:eastAsia="宋体" w:hAnsi="宋体" w:hint="eastAsia"/>
+                <w:rFonts w:ascii="宋体" w:eastAsia="宋体" w:hAnsi="宋体"/>
               </w:rPr>
             </w:pPr>
             <w:r>
@@ -3166,7 +3228,7 @@
             <w:pPr>
               <w:jc w:val="left"/>
               <w:rPr>
-                <w:rFonts w:ascii="宋体" w:eastAsia="宋体" w:hAnsi="宋体" w:hint="eastAsia"/>
+                <w:rFonts w:ascii="宋体" w:eastAsia="宋体" w:hAnsi="宋体"/>
               </w:rPr>
             </w:pPr>
             <w:r>
@@ -3197,7 +3259,7 @@
             <w:pPr>
               <w:jc w:val="left"/>
               <w:rPr>
-                <w:rFonts w:ascii="宋体" w:eastAsia="宋体" w:hAnsi="宋体" w:hint="eastAsia"/>
+                <w:rFonts w:ascii="宋体" w:eastAsia="宋体" w:hAnsi="宋体"/>
               </w:rPr>
             </w:pPr>
             <w:r>
@@ -3216,7 +3278,7 @@
             <w:pPr>
               <w:jc w:val="left"/>
               <w:rPr>
-                <w:rFonts w:ascii="宋体" w:eastAsia="宋体" w:hAnsi="宋体" w:hint="eastAsia"/>
+                <w:rFonts w:ascii="宋体" w:eastAsia="宋体" w:hAnsi="宋体"/>
               </w:rPr>
             </w:pPr>
             <w:r>
@@ -3238,7 +3300,7 @@
             <w:pPr>
               <w:jc w:val="left"/>
               <w:rPr>
-                <w:rFonts w:ascii="宋体" w:eastAsia="宋体" w:hAnsi="宋体" w:hint="eastAsia"/>
+                <w:rFonts w:ascii="宋体" w:eastAsia="宋体" w:hAnsi="宋体"/>
               </w:rPr>
             </w:pPr>
             <w:r>
@@ -3287,7 +3349,7 @@
             <w:pPr>
               <w:jc w:val="left"/>
               <w:rPr>
-                <w:rFonts w:ascii="宋体" w:eastAsia="宋体" w:hAnsi="宋体" w:hint="eastAsia"/>
+                <w:rFonts w:ascii="宋体" w:eastAsia="宋体" w:hAnsi="宋体"/>
               </w:rPr>
             </w:pPr>
             <w:r>
@@ -3324,7 +3386,7 @@
             <w:pPr>
               <w:jc w:val="left"/>
               <w:rPr>
-                <w:rFonts w:ascii="宋体" w:eastAsia="宋体" w:hAnsi="宋体" w:hint="eastAsia"/>
+                <w:rFonts w:ascii="宋体" w:eastAsia="宋体" w:hAnsi="宋体"/>
               </w:rPr>
             </w:pPr>
             <w:r>
@@ -3354,7 +3416,7 @@
             <w:pPr>
               <w:jc w:val="left"/>
               <w:rPr>
-                <w:rFonts w:ascii="宋体" w:eastAsia="宋体" w:hAnsi="宋体" w:hint="eastAsia"/>
+                <w:rFonts w:ascii="宋体" w:eastAsia="宋体" w:hAnsi="宋体"/>
               </w:rPr>
             </w:pPr>
             <w:r>
@@ -3373,7 +3435,7 @@
             <w:pPr>
               <w:jc w:val="left"/>
               <w:rPr>
-                <w:rFonts w:ascii="宋体" w:eastAsia="宋体" w:hAnsi="宋体" w:hint="eastAsia"/>
+                <w:rFonts w:ascii="宋体" w:eastAsia="宋体" w:hAnsi="宋体"/>
               </w:rPr>
             </w:pPr>
             <w:r>
@@ -3392,7 +3454,7 @@
             <w:pPr>
               <w:jc w:val="left"/>
               <w:rPr>
-                <w:rFonts w:ascii="宋体" w:eastAsia="宋体" w:hAnsi="宋体" w:hint="eastAsia"/>
+                <w:rFonts w:ascii="宋体" w:eastAsia="宋体" w:hAnsi="宋体"/>
               </w:rPr>
             </w:pPr>
             <w:r>
@@ -3431,7 +3493,7 @@
             <w:pPr>
               <w:jc w:val="left"/>
               <w:rPr>
-                <w:rFonts w:ascii="宋体" w:eastAsia="宋体" w:hAnsi="宋体" w:hint="eastAsia"/>
+                <w:rFonts w:ascii="宋体" w:eastAsia="宋体" w:hAnsi="宋体"/>
               </w:rPr>
             </w:pPr>
           </w:p>
@@ -3444,7 +3506,7 @@
             <w:pPr>
               <w:jc w:val="left"/>
               <w:rPr>
-                <w:rFonts w:ascii="宋体" w:eastAsia="宋体" w:hAnsi="宋体" w:hint="eastAsia"/>
+                <w:rFonts w:ascii="宋体" w:eastAsia="宋体" w:hAnsi="宋体"/>
               </w:rPr>
             </w:pPr>
             <w:r>
@@ -3463,7 +3525,7 @@
             <w:pPr>
               <w:jc w:val="left"/>
               <w:rPr>
-                <w:rFonts w:ascii="宋体" w:eastAsia="宋体" w:hAnsi="宋体" w:hint="eastAsia"/>
+                <w:rFonts w:ascii="宋体" w:eastAsia="宋体" w:hAnsi="宋体"/>
               </w:rPr>
             </w:pPr>
           </w:p>
@@ -3516,7 +3578,7 @@
             <w:pPr>
               <w:jc w:val="left"/>
               <w:rPr>
-                <w:rFonts w:ascii="宋体" w:eastAsia="宋体" w:hAnsi="宋体" w:hint="eastAsia"/>
+                <w:rFonts w:ascii="宋体" w:eastAsia="宋体" w:hAnsi="宋体"/>
               </w:rPr>
             </w:pPr>
             <w:r>
@@ -3538,7 +3600,7 @@
             <w:pPr>
               <w:jc w:val="left"/>
               <w:rPr>
-                <w:rFonts w:ascii="宋体" w:eastAsia="宋体" w:hAnsi="宋体" w:hint="eastAsia"/>
+                <w:rFonts w:ascii="宋体" w:eastAsia="宋体" w:hAnsi="宋体"/>
               </w:rPr>
             </w:pPr>
             <w:r>
@@ -3560,7 +3622,7 @@
             <w:pPr>
               <w:jc w:val="left"/>
               <w:rPr>
-                <w:rFonts w:ascii="宋体" w:eastAsia="宋体" w:hAnsi="宋体" w:hint="eastAsia"/>
+                <w:rFonts w:ascii="宋体" w:eastAsia="宋体" w:hAnsi="宋体"/>
               </w:rPr>
             </w:pPr>
             <w:r>
@@ -3580,7 +3642,7 @@
             <w:pPr>
               <w:jc w:val="left"/>
               <w:rPr>
-                <w:rFonts w:ascii="宋体" w:eastAsia="宋体" w:hAnsi="宋体" w:hint="eastAsia"/>
+                <w:rFonts w:ascii="宋体" w:eastAsia="宋体" w:hAnsi="宋体"/>
               </w:rPr>
             </w:pPr>
             <w:r>
@@ -3601,7 +3663,7 @@
             <w:pPr>
               <w:jc w:val="left"/>
               <w:rPr>
-                <w:rFonts w:ascii="宋体" w:eastAsia="宋体" w:hAnsi="宋体" w:hint="eastAsia"/>
+                <w:rFonts w:ascii="宋体" w:eastAsia="宋体" w:hAnsi="宋体"/>
               </w:rPr>
             </w:pPr>
             <w:r>
@@ -3620,7 +3682,7 @@
             <w:pPr>
               <w:jc w:val="left"/>
               <w:rPr>
-                <w:rFonts w:ascii="宋体" w:eastAsia="宋体" w:hAnsi="宋体" w:hint="eastAsia"/>
+                <w:rFonts w:ascii="宋体" w:eastAsia="宋体" w:hAnsi="宋体"/>
               </w:rPr>
             </w:pPr>
             <w:r>
@@ -3639,7 +3701,7 @@
             <w:pPr>
               <w:jc w:val="left"/>
               <w:rPr>
-                <w:rFonts w:ascii="宋体" w:eastAsia="宋体" w:hAnsi="宋体" w:hint="eastAsia"/>
+                <w:rFonts w:ascii="宋体" w:eastAsia="宋体" w:hAnsi="宋体"/>
               </w:rPr>
             </w:pPr>
             <w:r>
@@ -3659,7 +3721,7 @@
             <w:pPr>
               <w:jc w:val="left"/>
               <w:rPr>
-                <w:rFonts w:ascii="宋体" w:eastAsia="宋体" w:hAnsi="宋体" w:hint="eastAsia"/>
+                <w:rFonts w:ascii="宋体" w:eastAsia="宋体" w:hAnsi="宋体"/>
               </w:rPr>
             </w:pPr>
             <w:r>
@@ -3680,7 +3742,7 @@
             <w:pPr>
               <w:jc w:val="left"/>
               <w:rPr>
-                <w:rFonts w:ascii="宋体" w:eastAsia="宋体" w:hAnsi="宋体" w:hint="eastAsia"/>
+                <w:rFonts w:ascii="宋体" w:eastAsia="宋体" w:hAnsi="宋体"/>
               </w:rPr>
             </w:pPr>
           </w:p>
@@ -3693,7 +3755,7 @@
             <w:pPr>
               <w:jc w:val="left"/>
               <w:rPr>
-                <w:rFonts w:ascii="宋体" w:eastAsia="宋体" w:hAnsi="宋体" w:hint="eastAsia"/>
+                <w:rFonts w:ascii="宋体" w:eastAsia="宋体" w:hAnsi="宋体"/>
               </w:rPr>
             </w:pPr>
           </w:p>
@@ -3764,7 +3826,7 @@
             <w:pPr>
               <w:jc w:val="left"/>
               <w:rPr>
-                <w:rFonts w:ascii="宋体" w:eastAsia="宋体" w:hAnsi="宋体" w:hint="eastAsia"/>
+                <w:rFonts w:ascii="宋体" w:eastAsia="宋体" w:hAnsi="宋体"/>
               </w:rPr>
             </w:pPr>
           </w:p>
@@ -3822,7 +3884,7 @@
             <w:pPr>
               <w:jc w:val="left"/>
               <w:rPr>
-                <w:rFonts w:ascii="宋体" w:eastAsia="宋体" w:hAnsi="宋体" w:hint="eastAsia"/>
+                <w:rFonts w:ascii="宋体" w:eastAsia="宋体" w:hAnsi="宋体"/>
               </w:rPr>
             </w:pPr>
             <w:r>
@@ -3836,7 +3898,7 @@
             <w:pPr>
               <w:jc w:val="left"/>
               <w:rPr>
-                <w:rFonts w:ascii="宋体" w:eastAsia="宋体" w:hAnsi="宋体" w:hint="eastAsia"/>
+                <w:rFonts w:ascii="宋体" w:eastAsia="宋体" w:hAnsi="宋体"/>
               </w:rPr>
             </w:pPr>
           </w:p>
@@ -3847,7 +3909,7 @@
       <w:pPr>
         <w:jc w:val="center"/>
         <w:rPr>
-          <w:rFonts w:ascii="宋体" w:eastAsia="宋体" w:hAnsi="宋体" w:hint="eastAsia"/>
+          <w:rFonts w:ascii="宋体" w:eastAsia="宋体" w:hAnsi="宋体"/>
         </w:rPr>
       </w:pPr>
       <w:r>
@@ -3873,7 +3935,7 @@
       <w:pPr>
         <w:jc w:val="center"/>
         <w:rPr>
-          <w:rFonts w:ascii="宋体" w:eastAsia="宋体" w:hAnsi="宋体" w:hint="eastAsia"/>
+          <w:rFonts w:ascii="宋体" w:eastAsia="宋体" w:hAnsi="宋体"/>
         </w:rPr>
       </w:pPr>
     </w:p>
@@ -3908,7 +3970,7 @@
             <w:pPr>
               <w:jc w:val="left"/>
               <w:rPr>
-                <w:rFonts w:ascii="宋体" w:eastAsia="宋体" w:hAnsi="宋体" w:hint="eastAsia"/>
+                <w:rFonts w:ascii="宋体" w:eastAsia="宋体" w:hAnsi="宋体"/>
               </w:rPr>
             </w:pPr>
             <w:r>
@@ -3939,7 +4001,7 @@
             <w:pPr>
               <w:jc w:val="left"/>
               <w:rPr>
-                <w:rFonts w:ascii="宋体" w:eastAsia="宋体" w:hAnsi="宋体" w:hint="eastAsia"/>
+                <w:rFonts w:ascii="宋体" w:eastAsia="宋体" w:hAnsi="宋体"/>
               </w:rPr>
             </w:pPr>
             <w:r>
@@ -3958,7 +4020,7 @@
             <w:pPr>
               <w:jc w:val="left"/>
               <w:rPr>
-                <w:rFonts w:ascii="宋体" w:eastAsia="宋体" w:hAnsi="宋体" w:hint="eastAsia"/>
+                <w:rFonts w:ascii="宋体" w:eastAsia="宋体" w:hAnsi="宋体"/>
               </w:rPr>
             </w:pPr>
             <w:r>
@@ -3980,7 +4042,7 @@
             <w:pPr>
               <w:jc w:val="left"/>
               <w:rPr>
-                <w:rFonts w:ascii="宋体" w:eastAsia="宋体" w:hAnsi="宋体" w:hint="eastAsia"/>
+                <w:rFonts w:ascii="宋体" w:eastAsia="宋体" w:hAnsi="宋体"/>
               </w:rPr>
             </w:pPr>
             <w:r>
@@ -4029,7 +4091,7 @@
             <w:pPr>
               <w:jc w:val="left"/>
               <w:rPr>
-                <w:rFonts w:ascii="宋体" w:eastAsia="宋体" w:hAnsi="宋体" w:hint="eastAsia"/>
+                <w:rFonts w:ascii="宋体" w:eastAsia="宋体" w:hAnsi="宋体"/>
               </w:rPr>
             </w:pPr>
             <w:r>
@@ -4067,7 +4129,7 @@
               <w:ind w:firstLineChars="100" w:firstLine="210"/>
               <w:jc w:val="left"/>
               <w:rPr>
-                <w:rFonts w:ascii="宋体" w:eastAsia="宋体" w:hAnsi="宋体" w:hint="eastAsia"/>
+                <w:rFonts w:ascii="宋体" w:eastAsia="宋体" w:hAnsi="宋体"/>
               </w:rPr>
             </w:pPr>
             <w:r>
@@ -4091,7 +4153,7 @@
             <w:pPr>
               <w:jc w:val="left"/>
               <w:rPr>
-                <w:rFonts w:ascii="宋体" w:eastAsia="宋体" w:hAnsi="宋体" w:hint="eastAsia"/>
+                <w:rFonts w:ascii="宋体" w:eastAsia="宋体" w:hAnsi="宋体"/>
               </w:rPr>
             </w:pPr>
             <w:r>
@@ -4110,7 +4172,7 @@
             <w:pPr>
               <w:jc w:val="left"/>
               <w:rPr>
-                <w:rFonts w:ascii="宋体" w:eastAsia="宋体" w:hAnsi="宋体" w:hint="eastAsia"/>
+                <w:rFonts w:ascii="宋体" w:eastAsia="宋体" w:hAnsi="宋体"/>
               </w:rPr>
             </w:pPr>
             <w:r>
@@ -4129,7 +4191,7 @@
             <w:pPr>
               <w:jc w:val="left"/>
               <w:rPr>
-                <w:rFonts w:ascii="宋体" w:eastAsia="宋体" w:hAnsi="宋体" w:hint="eastAsia"/>
+                <w:rFonts w:ascii="宋体" w:eastAsia="宋体" w:hAnsi="宋体"/>
               </w:rPr>
             </w:pPr>
             <w:r>
@@ -4168,7 +4230,7 @@
             <w:pPr>
               <w:jc w:val="left"/>
               <w:rPr>
-                <w:rFonts w:ascii="宋体" w:eastAsia="宋体" w:hAnsi="宋体" w:hint="eastAsia"/>
+                <w:rFonts w:ascii="宋体" w:eastAsia="宋体" w:hAnsi="宋体"/>
               </w:rPr>
             </w:pPr>
           </w:p>
@@ -4181,7 +4243,7 @@
             <w:pPr>
               <w:jc w:val="left"/>
               <w:rPr>
-                <w:rFonts w:ascii="宋体" w:eastAsia="宋体" w:hAnsi="宋体" w:hint="eastAsia"/>
+                <w:rFonts w:ascii="宋体" w:eastAsia="宋体" w:hAnsi="宋体"/>
               </w:rPr>
             </w:pPr>
           </w:p>
@@ -4194,7 +4256,7 @@
             <w:pPr>
               <w:jc w:val="left"/>
               <w:rPr>
-                <w:rFonts w:ascii="宋体" w:eastAsia="宋体" w:hAnsi="宋体" w:hint="eastAsia"/>
+                <w:rFonts w:ascii="宋体" w:eastAsia="宋体" w:hAnsi="宋体"/>
               </w:rPr>
             </w:pPr>
             <w:r>
@@ -4275,29 +4337,17 @@
             <w:pPr>
               <w:jc w:val="left"/>
               <w:rPr>
-                <w:rFonts w:ascii="宋体" w:eastAsia="宋体" w:hAnsi="宋体" w:hint="eastAsia"/>
-              </w:rPr>
-            </w:pPr>
-            <w:r>
-              <w:rPr>
-                <w:rFonts w:ascii="宋体" w:eastAsia="宋体" w:hAnsi="宋体" w:hint="eastAsia"/>
-              </w:rPr>
-              <w:t>用户使用的权限界面，需要向服务器</w:t>
-            </w:r>
-            <w:proofErr w:type="gramStart"/>
-            <w:r>
-              <w:rPr>
-                <w:rFonts w:ascii="宋体" w:eastAsia="宋体" w:hAnsi="宋体" w:hint="eastAsia"/>
-              </w:rPr>
-              <w:t>端申请</w:t>
-            </w:r>
-            <w:proofErr w:type="gramEnd"/>
-            <w:r>
-              <w:rPr>
-                <w:rFonts w:ascii="宋体" w:eastAsia="宋体" w:hAnsi="宋体" w:hint="eastAsia"/>
-              </w:rPr>
-              <w:t>并得到授权才可以加入聊天室。可以进行简单的密码匹配等工作。</w:t>
-            </w:r>
+                <w:rFonts w:ascii="宋体" w:eastAsia="宋体" w:hAnsi="宋体"/>
+              </w:rPr>
+            </w:pPr>
+            <w:r>
+              <w:rPr>
+                <w:rFonts w:ascii="宋体" w:eastAsia="宋体" w:hAnsi="宋体" w:hint="eastAsia"/>
+              </w:rPr>
+              <w:t>用户使用的权限界面，需要向服务器端申请并得到授权才可以加入聊天室。可以进行简单的密码匹配等工作。</w:t>
+            </w:r>
+            <w:bookmarkStart w:id="0" w:name="_GoBack"/>
+            <w:bookmarkEnd w:id="0"/>
           </w:p>
         </w:tc>
       </w:tr>
@@ -4311,7 +4361,7 @@
             <w:pPr>
               <w:jc w:val="left"/>
               <w:rPr>
-                <w:rFonts w:ascii="宋体" w:eastAsia="宋体" w:hAnsi="宋体" w:hint="eastAsia"/>
+                <w:rFonts w:ascii="宋体" w:eastAsia="宋体" w:hAnsi="宋体"/>
               </w:rPr>
             </w:pPr>
             <w:r>
@@ -4331,7 +4381,7 @@
             <w:pPr>
               <w:jc w:val="left"/>
               <w:rPr>
-                <w:rFonts w:ascii="宋体" w:eastAsia="宋体" w:hAnsi="宋体" w:hint="eastAsia"/>
+                <w:rFonts w:ascii="宋体" w:eastAsia="宋体" w:hAnsi="宋体"/>
               </w:rPr>
             </w:pPr>
             <w:r>
@@ -4352,7 +4402,7 @@
             <w:pPr>
               <w:jc w:val="left"/>
               <w:rPr>
-                <w:rFonts w:ascii="宋体" w:eastAsia="宋体" w:hAnsi="宋体" w:hint="eastAsia"/>
+                <w:rFonts w:ascii="宋体" w:eastAsia="宋体" w:hAnsi="宋体"/>
               </w:rPr>
             </w:pPr>
             <w:r>
@@ -4371,7 +4421,7 @@
             <w:pPr>
               <w:jc w:val="left"/>
               <w:rPr>
-                <w:rFonts w:ascii="宋体" w:eastAsia="宋体" w:hAnsi="宋体" w:hint="eastAsia"/>
+                <w:rFonts w:ascii="宋体" w:eastAsia="宋体" w:hAnsi="宋体"/>
               </w:rPr>
             </w:pPr>
             <w:r>
@@ -4390,7 +4440,7 @@
             <w:pPr>
               <w:jc w:val="left"/>
               <w:rPr>
-                <w:rFonts w:ascii="宋体" w:eastAsia="宋体" w:hAnsi="宋体" w:hint="eastAsia"/>
+                <w:rFonts w:ascii="宋体" w:eastAsia="宋体" w:hAnsi="宋体"/>
               </w:rPr>
             </w:pPr>
             <w:r>
@@ -4410,7 +4460,7 @@
             <w:pPr>
               <w:jc w:val="left"/>
               <w:rPr>
-                <w:rFonts w:ascii="宋体" w:eastAsia="宋体" w:hAnsi="宋体" w:hint="eastAsia"/>
+                <w:rFonts w:ascii="宋体" w:eastAsia="宋体" w:hAnsi="宋体"/>
               </w:rPr>
             </w:pPr>
             <w:r>
@@ -4431,7 +4481,7 @@
             <w:pPr>
               <w:jc w:val="left"/>
               <w:rPr>
-                <w:rFonts w:ascii="宋体" w:eastAsia="宋体" w:hAnsi="宋体" w:hint="eastAsia"/>
+                <w:rFonts w:ascii="宋体" w:eastAsia="宋体" w:hAnsi="宋体"/>
               </w:rPr>
             </w:pPr>
           </w:p>
@@ -4444,7 +4494,7 @@
             <w:pPr>
               <w:jc w:val="left"/>
               <w:rPr>
-                <w:rFonts w:ascii="宋体" w:eastAsia="宋体" w:hAnsi="宋体" w:hint="eastAsia"/>
+                <w:rFonts w:ascii="宋体" w:eastAsia="宋体" w:hAnsi="宋体"/>
               </w:rPr>
             </w:pPr>
           </w:p>
@@ -4457,7 +4507,7 @@
             <w:pPr>
               <w:jc w:val="left"/>
               <w:rPr>
-                <w:rFonts w:ascii="宋体" w:eastAsia="宋体" w:hAnsi="宋体" w:hint="eastAsia"/>
+                <w:rFonts w:ascii="宋体" w:eastAsia="宋体" w:hAnsi="宋体"/>
               </w:rPr>
             </w:pPr>
           </w:p>
@@ -4479,7 +4529,7 @@
             <w:pPr>
               <w:jc w:val="left"/>
               <w:rPr>
-                <w:rFonts w:ascii="宋体" w:eastAsia="宋体" w:hAnsi="宋体" w:hint="eastAsia"/>
+                <w:rFonts w:ascii="宋体" w:eastAsia="宋体" w:hAnsi="宋体"/>
               </w:rPr>
             </w:pPr>
           </w:p>
@@ -4490,7 +4540,7 @@
       <w:pPr>
         <w:jc w:val="center"/>
         <w:rPr>
-          <w:rFonts w:ascii="宋体" w:eastAsia="宋体" w:hAnsi="宋体" w:hint="eastAsia"/>
+          <w:rFonts w:ascii="宋体" w:eastAsia="宋体" w:hAnsi="宋体"/>
         </w:rPr>
       </w:pPr>
       <w:r>
@@ -4565,7 +4615,7 @@
             <w:pPr>
               <w:jc w:val="left"/>
               <w:rPr>
-                <w:rFonts w:ascii="宋体" w:eastAsia="宋体" w:hAnsi="宋体" w:hint="eastAsia"/>
+                <w:rFonts w:ascii="宋体" w:eastAsia="宋体" w:hAnsi="宋体"/>
               </w:rPr>
             </w:pPr>
             <w:r>
@@ -4596,7 +4646,7 @@
             <w:pPr>
               <w:jc w:val="left"/>
               <w:rPr>
-                <w:rFonts w:ascii="宋体" w:eastAsia="宋体" w:hAnsi="宋体" w:hint="eastAsia"/>
+                <w:rFonts w:ascii="宋体" w:eastAsia="宋体" w:hAnsi="宋体"/>
               </w:rPr>
             </w:pPr>
             <w:r>
@@ -4615,7 +4665,7 @@
             <w:pPr>
               <w:jc w:val="left"/>
               <w:rPr>
-                <w:rFonts w:ascii="宋体" w:eastAsia="宋体" w:hAnsi="宋体" w:hint="eastAsia"/>
+                <w:rFonts w:ascii="宋体" w:eastAsia="宋体" w:hAnsi="宋体"/>
               </w:rPr>
             </w:pPr>
             <w:r>
@@ -4637,7 +4687,7 @@
             <w:pPr>
               <w:jc w:val="left"/>
               <w:rPr>
-                <w:rFonts w:ascii="宋体" w:eastAsia="宋体" w:hAnsi="宋体" w:hint="eastAsia"/>
+                <w:rFonts w:ascii="宋体" w:eastAsia="宋体" w:hAnsi="宋体"/>
               </w:rPr>
             </w:pPr>
             <w:r>
@@ -4686,7 +4736,7 @@
             <w:pPr>
               <w:jc w:val="left"/>
               <w:rPr>
-                <w:rFonts w:ascii="宋体" w:eastAsia="宋体" w:hAnsi="宋体" w:hint="eastAsia"/>
+                <w:rFonts w:ascii="宋体" w:eastAsia="宋体" w:hAnsi="宋体"/>
               </w:rPr>
             </w:pPr>
             <w:r>
@@ -4724,7 +4774,7 @@
               <w:ind w:firstLineChars="100" w:firstLine="210"/>
               <w:jc w:val="left"/>
               <w:rPr>
-                <w:rFonts w:ascii="宋体" w:eastAsia="宋体" w:hAnsi="宋体" w:hint="eastAsia"/>
+                <w:rFonts w:ascii="宋体" w:eastAsia="宋体" w:hAnsi="宋体"/>
               </w:rPr>
             </w:pPr>
             <w:r>
@@ -4748,7 +4798,7 @@
             <w:pPr>
               <w:jc w:val="left"/>
               <w:rPr>
-                <w:rFonts w:ascii="宋体" w:eastAsia="宋体" w:hAnsi="宋体" w:hint="eastAsia"/>
+                <w:rFonts w:ascii="宋体" w:eastAsia="宋体" w:hAnsi="宋体"/>
               </w:rPr>
             </w:pPr>
             <w:r>
@@ -4767,7 +4817,7 @@
             <w:pPr>
               <w:jc w:val="left"/>
               <w:rPr>
-                <w:rFonts w:ascii="宋体" w:eastAsia="宋体" w:hAnsi="宋体" w:hint="eastAsia"/>
+                <w:rFonts w:ascii="宋体" w:eastAsia="宋体" w:hAnsi="宋体"/>
               </w:rPr>
             </w:pPr>
             <w:r>
@@ -4786,7 +4836,7 @@
             <w:pPr>
               <w:jc w:val="left"/>
               <w:rPr>
-                <w:rFonts w:ascii="宋体" w:eastAsia="宋体" w:hAnsi="宋体" w:hint="eastAsia"/>
+                <w:rFonts w:ascii="宋体" w:eastAsia="宋体" w:hAnsi="宋体"/>
               </w:rPr>
             </w:pPr>
             <w:r>
@@ -4825,7 +4875,7 @@
             <w:pPr>
               <w:jc w:val="left"/>
               <w:rPr>
-                <w:rFonts w:ascii="宋体" w:eastAsia="宋体" w:hAnsi="宋体" w:hint="eastAsia"/>
+                <w:rFonts w:ascii="宋体" w:eastAsia="宋体" w:hAnsi="宋体"/>
               </w:rPr>
             </w:pPr>
           </w:p>
@@ -4838,7 +4888,7 @@
             <w:pPr>
               <w:jc w:val="left"/>
               <w:rPr>
-                <w:rFonts w:ascii="宋体" w:eastAsia="宋体" w:hAnsi="宋体" w:hint="eastAsia"/>
+                <w:rFonts w:ascii="宋体" w:eastAsia="宋体" w:hAnsi="宋体"/>
               </w:rPr>
             </w:pPr>
           </w:p>
@@ -4851,7 +4901,7 @@
             <w:pPr>
               <w:jc w:val="left"/>
               <w:rPr>
-                <w:rFonts w:ascii="宋体" w:eastAsia="宋体" w:hAnsi="宋体" w:hint="eastAsia"/>
+                <w:rFonts w:ascii="宋体" w:eastAsia="宋体" w:hAnsi="宋体"/>
               </w:rPr>
             </w:pPr>
             <w:r>
@@ -4932,7 +4982,7 @@
             <w:pPr>
               <w:jc w:val="left"/>
               <w:rPr>
-                <w:rFonts w:ascii="宋体" w:eastAsia="宋体" w:hAnsi="宋体" w:hint="eastAsia"/>
+                <w:rFonts w:ascii="宋体" w:eastAsia="宋体" w:hAnsi="宋体"/>
               </w:rPr>
             </w:pPr>
             <w:r>
@@ -4954,7 +5004,7 @@
             <w:pPr>
               <w:jc w:val="left"/>
               <w:rPr>
-                <w:rFonts w:ascii="宋体" w:eastAsia="宋体" w:hAnsi="宋体" w:hint="eastAsia"/>
+                <w:rFonts w:ascii="宋体" w:eastAsia="宋体" w:hAnsi="宋体"/>
               </w:rPr>
             </w:pPr>
             <w:r>
@@ -4974,7 +5024,7 @@
             <w:pPr>
               <w:jc w:val="left"/>
               <w:rPr>
-                <w:rFonts w:ascii="宋体" w:eastAsia="宋体" w:hAnsi="宋体" w:hint="eastAsia"/>
+                <w:rFonts w:ascii="宋体" w:eastAsia="宋体" w:hAnsi="宋体"/>
               </w:rPr>
             </w:pPr>
             <w:r>
@@ -4995,7 +5045,7 @@
             <w:pPr>
               <w:jc w:val="left"/>
               <w:rPr>
-                <w:rFonts w:ascii="宋体" w:eastAsia="宋体" w:hAnsi="宋体" w:hint="eastAsia"/>
+                <w:rFonts w:ascii="宋体" w:eastAsia="宋体" w:hAnsi="宋体"/>
               </w:rPr>
             </w:pPr>
             <w:r>
@@ -5014,7 +5064,7 @@
             <w:pPr>
               <w:jc w:val="left"/>
               <w:rPr>
-                <w:rFonts w:ascii="宋体" w:eastAsia="宋体" w:hAnsi="宋体" w:hint="eastAsia"/>
+                <w:rFonts w:ascii="宋体" w:eastAsia="宋体" w:hAnsi="宋体"/>
               </w:rPr>
             </w:pPr>
             <w:r>
@@ -5033,7 +5083,7 @@
             <w:pPr>
               <w:jc w:val="left"/>
               <w:rPr>
-                <w:rFonts w:ascii="宋体" w:eastAsia="宋体" w:hAnsi="宋体" w:hint="eastAsia"/>
+                <w:rFonts w:ascii="宋体" w:eastAsia="宋体" w:hAnsi="宋体"/>
               </w:rPr>
             </w:pPr>
             <w:r>
@@ -5053,7 +5103,7 @@
             <w:pPr>
               <w:jc w:val="left"/>
               <w:rPr>
-                <w:rFonts w:ascii="宋体" w:eastAsia="宋体" w:hAnsi="宋体" w:hint="eastAsia"/>
+                <w:rFonts w:ascii="宋体" w:eastAsia="宋体" w:hAnsi="宋体"/>
               </w:rPr>
             </w:pPr>
             <w:r>
@@ -5074,7 +5124,7 @@
             <w:pPr>
               <w:jc w:val="left"/>
               <w:rPr>
-                <w:rFonts w:ascii="宋体" w:eastAsia="宋体" w:hAnsi="宋体" w:hint="eastAsia"/>
+                <w:rFonts w:ascii="宋体" w:eastAsia="宋体" w:hAnsi="宋体"/>
               </w:rPr>
             </w:pPr>
           </w:p>
@@ -5087,7 +5137,7 @@
             <w:pPr>
               <w:jc w:val="left"/>
               <w:rPr>
-                <w:rFonts w:ascii="宋体" w:eastAsia="宋体" w:hAnsi="宋体" w:hint="eastAsia"/>
+                <w:rFonts w:ascii="宋体" w:eastAsia="宋体" w:hAnsi="宋体"/>
               </w:rPr>
             </w:pPr>
           </w:p>
@@ -5100,7 +5150,7 @@
             <w:pPr>
               <w:jc w:val="left"/>
               <w:rPr>
-                <w:rFonts w:ascii="宋体" w:eastAsia="宋体" w:hAnsi="宋体" w:hint="eastAsia"/>
+                <w:rFonts w:ascii="宋体" w:eastAsia="宋体" w:hAnsi="宋体"/>
               </w:rPr>
             </w:pPr>
           </w:p>
@@ -5122,7 +5172,7 @@
             <w:pPr>
               <w:jc w:val="left"/>
               <w:rPr>
-                <w:rFonts w:ascii="宋体" w:eastAsia="宋体" w:hAnsi="宋体" w:hint="eastAsia"/>
+                <w:rFonts w:ascii="宋体" w:eastAsia="宋体" w:hAnsi="宋体"/>
               </w:rPr>
             </w:pPr>
           </w:p>
@@ -5133,7 +5183,7 @@
       <w:pPr>
         <w:jc w:val="center"/>
         <w:rPr>
-          <w:rFonts w:ascii="宋体" w:eastAsia="宋体" w:hAnsi="宋体" w:hint="eastAsia"/>
+          <w:rFonts w:ascii="宋体" w:eastAsia="宋体" w:hAnsi="宋体"/>
         </w:rPr>
       </w:pPr>
       <w:r>
@@ -5200,7 +5250,7 @@
             <w:pPr>
               <w:jc w:val="left"/>
               <w:rPr>
-                <w:rFonts w:ascii="宋体" w:eastAsia="宋体" w:hAnsi="宋体" w:hint="eastAsia"/>
+                <w:rFonts w:ascii="宋体" w:eastAsia="宋体" w:hAnsi="宋体"/>
               </w:rPr>
             </w:pPr>
             <w:r>
@@ -5231,7 +5281,7 @@
             <w:pPr>
               <w:jc w:val="left"/>
               <w:rPr>
-                <w:rFonts w:ascii="宋体" w:eastAsia="宋体" w:hAnsi="宋体" w:hint="eastAsia"/>
+                <w:rFonts w:ascii="宋体" w:eastAsia="宋体" w:hAnsi="宋体"/>
               </w:rPr>
             </w:pPr>
             <w:r>
@@ -5250,7 +5300,7 @@
             <w:pPr>
               <w:jc w:val="left"/>
               <w:rPr>
-                <w:rFonts w:ascii="宋体" w:eastAsia="宋体" w:hAnsi="宋体" w:hint="eastAsia"/>
+                <w:rFonts w:ascii="宋体" w:eastAsia="宋体" w:hAnsi="宋体"/>
               </w:rPr>
             </w:pPr>
             <w:r>
@@ -5272,7 +5322,7 @@
             <w:pPr>
               <w:jc w:val="left"/>
               <w:rPr>
-                <w:rFonts w:ascii="宋体" w:eastAsia="宋体" w:hAnsi="宋体" w:hint="eastAsia"/>
+                <w:rFonts w:ascii="宋体" w:eastAsia="宋体" w:hAnsi="宋体"/>
               </w:rPr>
             </w:pPr>
             <w:r>
@@ -5321,7 +5371,7 @@
             <w:pPr>
               <w:jc w:val="left"/>
               <w:rPr>
-                <w:rFonts w:ascii="宋体" w:eastAsia="宋体" w:hAnsi="宋体" w:hint="eastAsia"/>
+                <w:rFonts w:ascii="宋体" w:eastAsia="宋体" w:hAnsi="宋体"/>
               </w:rPr>
             </w:pPr>
             <w:r>
@@ -5359,7 +5409,7 @@
               <w:ind w:firstLineChars="100" w:firstLine="210"/>
               <w:jc w:val="left"/>
               <w:rPr>
-                <w:rFonts w:ascii="宋体" w:eastAsia="宋体" w:hAnsi="宋体" w:hint="eastAsia"/>
+                <w:rFonts w:ascii="宋体" w:eastAsia="宋体" w:hAnsi="宋体"/>
               </w:rPr>
             </w:pPr>
             <w:r>
@@ -5383,7 +5433,7 @@
             <w:pPr>
               <w:jc w:val="left"/>
               <w:rPr>
-                <w:rFonts w:ascii="宋体" w:eastAsia="宋体" w:hAnsi="宋体" w:hint="eastAsia"/>
+                <w:rFonts w:ascii="宋体" w:eastAsia="宋体" w:hAnsi="宋体"/>
               </w:rPr>
             </w:pPr>
             <w:r>
@@ -5402,7 +5452,7 @@
             <w:pPr>
               <w:jc w:val="left"/>
               <w:rPr>
-                <w:rFonts w:ascii="宋体" w:eastAsia="宋体" w:hAnsi="宋体" w:hint="eastAsia"/>
+                <w:rFonts w:ascii="宋体" w:eastAsia="宋体" w:hAnsi="宋体"/>
               </w:rPr>
             </w:pPr>
             <w:r>
@@ -5421,7 +5471,7 @@
             <w:pPr>
               <w:jc w:val="left"/>
               <w:rPr>
-                <w:rFonts w:ascii="宋体" w:eastAsia="宋体" w:hAnsi="宋体" w:hint="eastAsia"/>
+                <w:rFonts w:ascii="宋体" w:eastAsia="宋体" w:hAnsi="宋体"/>
               </w:rPr>
             </w:pPr>
             <w:r>
@@ -5460,7 +5510,7 @@
             <w:pPr>
               <w:jc w:val="left"/>
               <w:rPr>
-                <w:rFonts w:ascii="宋体" w:eastAsia="宋体" w:hAnsi="宋体" w:hint="eastAsia"/>
+                <w:rFonts w:ascii="宋体" w:eastAsia="宋体" w:hAnsi="宋体"/>
               </w:rPr>
             </w:pPr>
           </w:p>
@@ -5473,7 +5523,7 @@
             <w:pPr>
               <w:jc w:val="left"/>
               <w:rPr>
-                <w:rFonts w:ascii="宋体" w:eastAsia="宋体" w:hAnsi="宋体" w:hint="eastAsia"/>
+                <w:rFonts w:ascii="宋体" w:eastAsia="宋体" w:hAnsi="宋体"/>
               </w:rPr>
             </w:pPr>
           </w:p>
@@ -5486,7 +5536,7 @@
             <w:pPr>
               <w:jc w:val="left"/>
               <w:rPr>
-                <w:rFonts w:ascii="宋体" w:eastAsia="宋体" w:hAnsi="宋体" w:hint="eastAsia"/>
+                <w:rFonts w:ascii="宋体" w:eastAsia="宋体" w:hAnsi="宋体"/>
               </w:rPr>
             </w:pPr>
             <w:r>
@@ -5567,7 +5617,7 @@
             <w:pPr>
               <w:jc w:val="left"/>
               <w:rPr>
-                <w:rFonts w:ascii="宋体" w:eastAsia="宋体" w:hAnsi="宋体" w:hint="eastAsia"/>
+                <w:rFonts w:ascii="宋体" w:eastAsia="宋体" w:hAnsi="宋体"/>
               </w:rPr>
             </w:pPr>
             <w:r>
@@ -5580,21 +5630,7 @@
               <w:rPr>
                 <w:rFonts w:ascii="宋体" w:eastAsia="宋体" w:hAnsi="宋体" w:hint="eastAsia"/>
               </w:rPr>
-              <w:t>实现服务器</w:t>
-            </w:r>
-            <w:proofErr w:type="gramStart"/>
-            <w:r>
-              <w:rPr>
-                <w:rFonts w:ascii="宋体" w:eastAsia="宋体" w:hAnsi="宋体" w:hint="eastAsia"/>
-              </w:rPr>
-              <w:t>端要求</w:t>
-            </w:r>
-            <w:proofErr w:type="gramEnd"/>
-            <w:r>
-              <w:rPr>
-                <w:rFonts w:ascii="宋体" w:eastAsia="宋体" w:hAnsi="宋体" w:hint="eastAsia"/>
-              </w:rPr>
-              <w:t>的网络协议。</w:t>
+              <w:t>实现服务器端要求的网络协议。</w:t>
             </w:r>
           </w:p>
         </w:tc>
@@ -5609,7 +5645,7 @@
             <w:pPr>
               <w:jc w:val="left"/>
               <w:rPr>
-                <w:rFonts w:ascii="宋体" w:eastAsia="宋体" w:hAnsi="宋体" w:hint="eastAsia"/>
+                <w:rFonts w:ascii="宋体" w:eastAsia="宋体" w:hAnsi="宋体"/>
               </w:rPr>
             </w:pPr>
             <w:r>
@@ -5629,7 +5665,7 @@
             <w:pPr>
               <w:jc w:val="left"/>
               <w:rPr>
-                <w:rFonts w:ascii="宋体" w:eastAsia="宋体" w:hAnsi="宋体" w:hint="eastAsia"/>
+                <w:rFonts w:ascii="宋体" w:eastAsia="宋体" w:hAnsi="宋体"/>
               </w:rPr>
             </w:pPr>
             <w:r>
@@ -5650,7 +5686,7 @@
             <w:pPr>
               <w:jc w:val="left"/>
               <w:rPr>
-                <w:rFonts w:ascii="宋体" w:eastAsia="宋体" w:hAnsi="宋体" w:hint="eastAsia"/>
+                <w:rFonts w:ascii="宋体" w:eastAsia="宋体" w:hAnsi="宋体"/>
               </w:rPr>
             </w:pPr>
             <w:r>
@@ -5669,7 +5705,7 @@
             <w:pPr>
               <w:jc w:val="left"/>
               <w:rPr>
-                <w:rFonts w:ascii="宋体" w:eastAsia="宋体" w:hAnsi="宋体" w:hint="eastAsia"/>
+                <w:rFonts w:ascii="宋体" w:eastAsia="宋体" w:hAnsi="宋体"/>
               </w:rPr>
             </w:pPr>
             <w:r>
@@ -5688,7 +5724,7 @@
             <w:pPr>
               <w:jc w:val="left"/>
               <w:rPr>
-                <w:rFonts w:ascii="宋体" w:eastAsia="宋体" w:hAnsi="宋体" w:hint="eastAsia"/>
+                <w:rFonts w:ascii="宋体" w:eastAsia="宋体" w:hAnsi="宋体"/>
               </w:rPr>
             </w:pPr>
             <w:r>
@@ -5708,7 +5744,7 @@
             <w:pPr>
               <w:jc w:val="left"/>
               <w:rPr>
-                <w:rFonts w:ascii="宋体" w:eastAsia="宋体" w:hAnsi="宋体" w:hint="eastAsia"/>
+                <w:rFonts w:ascii="宋体" w:eastAsia="宋体" w:hAnsi="宋体"/>
               </w:rPr>
             </w:pPr>
             <w:r>
@@ -5729,7 +5765,7 @@
             <w:pPr>
               <w:jc w:val="left"/>
               <w:rPr>
-                <w:rFonts w:ascii="宋体" w:eastAsia="宋体" w:hAnsi="宋体" w:hint="eastAsia"/>
+                <w:rFonts w:ascii="宋体" w:eastAsia="宋体" w:hAnsi="宋体"/>
               </w:rPr>
             </w:pPr>
           </w:p>
@@ -5742,7 +5778,7 @@
             <w:pPr>
               <w:jc w:val="left"/>
               <w:rPr>
-                <w:rFonts w:ascii="宋体" w:eastAsia="宋体" w:hAnsi="宋体" w:hint="eastAsia"/>
+                <w:rFonts w:ascii="宋体" w:eastAsia="宋体" w:hAnsi="宋体"/>
               </w:rPr>
             </w:pPr>
           </w:p>
@@ -5755,7 +5791,7 @@
             <w:pPr>
               <w:jc w:val="left"/>
               <w:rPr>
-                <w:rFonts w:ascii="宋体" w:eastAsia="宋体" w:hAnsi="宋体" w:hint="eastAsia"/>
+                <w:rFonts w:ascii="宋体" w:eastAsia="宋体" w:hAnsi="宋体"/>
               </w:rPr>
             </w:pPr>
           </w:p>
@@ -5777,7 +5813,7 @@
             <w:pPr>
               <w:jc w:val="left"/>
               <w:rPr>
-                <w:rFonts w:ascii="宋体" w:eastAsia="宋体" w:hAnsi="宋体" w:hint="eastAsia"/>
+                <w:rFonts w:ascii="宋体" w:eastAsia="宋体" w:hAnsi="宋体"/>
               </w:rPr>
             </w:pPr>
           </w:p>
@@ -5788,7 +5824,7 @@
       <w:pPr>
         <w:jc w:val="center"/>
         <w:rPr>
-          <w:rFonts w:ascii="宋体" w:eastAsia="宋体" w:hAnsi="宋体" w:hint="eastAsia"/>
+          <w:rFonts w:ascii="宋体" w:eastAsia="宋体" w:hAnsi="宋体"/>
         </w:rPr>
       </w:pPr>
       <w:r>
@@ -5863,7 +5899,7 @@
             <w:pPr>
               <w:jc w:val="left"/>
               <w:rPr>
-                <w:rFonts w:ascii="宋体" w:eastAsia="宋体" w:hAnsi="宋体" w:hint="eastAsia"/>
+                <w:rFonts w:ascii="宋体" w:eastAsia="宋体" w:hAnsi="宋体"/>
               </w:rPr>
             </w:pPr>
             <w:r>
@@ -5894,7 +5930,7 @@
             <w:pPr>
               <w:jc w:val="left"/>
               <w:rPr>
-                <w:rFonts w:ascii="宋体" w:eastAsia="宋体" w:hAnsi="宋体" w:hint="eastAsia"/>
+                <w:rFonts w:ascii="宋体" w:eastAsia="宋体" w:hAnsi="宋体"/>
               </w:rPr>
             </w:pPr>
             <w:r>
@@ -5913,7 +5949,7 @@
             <w:pPr>
               <w:jc w:val="left"/>
               <w:rPr>
-                <w:rFonts w:ascii="宋体" w:eastAsia="宋体" w:hAnsi="宋体" w:hint="eastAsia"/>
+                <w:rFonts w:ascii="宋体" w:eastAsia="宋体" w:hAnsi="宋体"/>
               </w:rPr>
             </w:pPr>
             <w:r>
@@ -5935,7 +5971,7 @@
             <w:pPr>
               <w:jc w:val="left"/>
               <w:rPr>
-                <w:rFonts w:ascii="宋体" w:eastAsia="宋体" w:hAnsi="宋体" w:hint="eastAsia"/>
+                <w:rFonts w:ascii="宋体" w:eastAsia="宋体" w:hAnsi="宋体"/>
               </w:rPr>
             </w:pPr>
             <w:r>
@@ -5984,7 +6020,7 @@
             <w:pPr>
               <w:jc w:val="left"/>
               <w:rPr>
-                <w:rFonts w:ascii="宋体" w:eastAsia="宋体" w:hAnsi="宋体" w:hint="eastAsia"/>
+                <w:rFonts w:ascii="宋体" w:eastAsia="宋体" w:hAnsi="宋体"/>
               </w:rPr>
             </w:pPr>
             <w:r>
@@ -6022,7 +6058,7 @@
               <w:ind w:firstLineChars="100" w:firstLine="210"/>
               <w:jc w:val="left"/>
               <w:rPr>
-                <w:rFonts w:ascii="宋体" w:eastAsia="宋体" w:hAnsi="宋体" w:hint="eastAsia"/>
+                <w:rFonts w:ascii="宋体" w:eastAsia="宋体" w:hAnsi="宋体"/>
               </w:rPr>
             </w:pPr>
             <w:r>
@@ -6046,7 +6082,7 @@
             <w:pPr>
               <w:jc w:val="left"/>
               <w:rPr>
-                <w:rFonts w:ascii="宋体" w:eastAsia="宋体" w:hAnsi="宋体" w:hint="eastAsia"/>
+                <w:rFonts w:ascii="宋体" w:eastAsia="宋体" w:hAnsi="宋体"/>
               </w:rPr>
             </w:pPr>
             <w:r>
@@ -6065,7 +6101,7 @@
             <w:pPr>
               <w:jc w:val="left"/>
               <w:rPr>
-                <w:rFonts w:ascii="宋体" w:eastAsia="宋体" w:hAnsi="宋体" w:hint="eastAsia"/>
+                <w:rFonts w:ascii="宋体" w:eastAsia="宋体" w:hAnsi="宋体"/>
               </w:rPr>
             </w:pPr>
             <w:r>
@@ -6084,7 +6120,7 @@
             <w:pPr>
               <w:jc w:val="left"/>
               <w:rPr>
-                <w:rFonts w:ascii="宋体" w:eastAsia="宋体" w:hAnsi="宋体" w:hint="eastAsia"/>
+                <w:rFonts w:ascii="宋体" w:eastAsia="宋体" w:hAnsi="宋体"/>
               </w:rPr>
             </w:pPr>
             <w:r>
@@ -6123,7 +6159,7 @@
             <w:pPr>
               <w:jc w:val="left"/>
               <w:rPr>
-                <w:rFonts w:ascii="宋体" w:eastAsia="宋体" w:hAnsi="宋体" w:hint="eastAsia"/>
+                <w:rFonts w:ascii="宋体" w:eastAsia="宋体" w:hAnsi="宋体"/>
               </w:rPr>
             </w:pPr>
           </w:p>
@@ -6136,7 +6172,7 @@
             <w:pPr>
               <w:jc w:val="left"/>
               <w:rPr>
-                <w:rFonts w:ascii="宋体" w:eastAsia="宋体" w:hAnsi="宋体" w:hint="eastAsia"/>
+                <w:rFonts w:ascii="宋体" w:eastAsia="宋体" w:hAnsi="宋体"/>
               </w:rPr>
             </w:pPr>
           </w:p>
@@ -6149,7 +6185,7 @@
             <w:pPr>
               <w:jc w:val="left"/>
               <w:rPr>
-                <w:rFonts w:ascii="宋体" w:eastAsia="宋体" w:hAnsi="宋体" w:hint="eastAsia"/>
+                <w:rFonts w:ascii="宋体" w:eastAsia="宋体" w:hAnsi="宋体"/>
               </w:rPr>
             </w:pPr>
             <w:r>
@@ -6230,7 +6266,7 @@
             <w:pPr>
               <w:jc w:val="left"/>
               <w:rPr>
-                <w:rFonts w:ascii="宋体" w:eastAsia="宋体" w:hAnsi="宋体" w:hint="eastAsia"/>
+                <w:rFonts w:ascii="宋体" w:eastAsia="宋体" w:hAnsi="宋体"/>
               </w:rPr>
             </w:pPr>
             <w:r>
@@ -6239,8 +6275,6 @@
               </w:rPr>
               <w:t>链接客户端的输入输出，定义网络协议，将从客户端传来的数据交由多线程处理，并将处理好的结果反馈回客户端。</w:t>
             </w:r>
-            <w:bookmarkStart w:id="0" w:name="_GoBack"/>
-            <w:bookmarkEnd w:id="0"/>
           </w:p>
         </w:tc>
       </w:tr>
@@ -6254,7 +6288,7 @@
             <w:pPr>
               <w:jc w:val="left"/>
               <w:rPr>
-                <w:rFonts w:ascii="宋体" w:eastAsia="宋体" w:hAnsi="宋体" w:hint="eastAsia"/>
+                <w:rFonts w:ascii="宋体" w:eastAsia="宋体" w:hAnsi="宋体"/>
               </w:rPr>
             </w:pPr>
             <w:r>
@@ -6274,7 +6308,7 @@
             <w:pPr>
               <w:jc w:val="left"/>
               <w:rPr>
-                <w:rFonts w:ascii="宋体" w:eastAsia="宋体" w:hAnsi="宋体" w:hint="eastAsia"/>
+                <w:rFonts w:ascii="宋体" w:eastAsia="宋体" w:hAnsi="宋体"/>
               </w:rPr>
             </w:pPr>
             <w:r>
@@ -6295,7 +6329,7 @@
             <w:pPr>
               <w:jc w:val="left"/>
               <w:rPr>
-                <w:rFonts w:ascii="宋体" w:eastAsia="宋体" w:hAnsi="宋体" w:hint="eastAsia"/>
+                <w:rFonts w:ascii="宋体" w:eastAsia="宋体" w:hAnsi="宋体"/>
               </w:rPr>
             </w:pPr>
             <w:r>
@@ -6314,7 +6348,7 @@
             <w:pPr>
               <w:jc w:val="left"/>
               <w:rPr>
-                <w:rFonts w:ascii="宋体" w:eastAsia="宋体" w:hAnsi="宋体" w:hint="eastAsia"/>
+                <w:rFonts w:ascii="宋体" w:eastAsia="宋体" w:hAnsi="宋体"/>
               </w:rPr>
             </w:pPr>
             <w:r>
@@ -6333,7 +6367,7 @@
             <w:pPr>
               <w:jc w:val="left"/>
               <w:rPr>
-                <w:rFonts w:ascii="宋体" w:eastAsia="宋体" w:hAnsi="宋体" w:hint="eastAsia"/>
+                <w:rFonts w:ascii="宋体" w:eastAsia="宋体" w:hAnsi="宋体"/>
               </w:rPr>
             </w:pPr>
             <w:r>
@@ -6353,7 +6387,7 @@
             <w:pPr>
               <w:jc w:val="left"/>
               <w:rPr>
-                <w:rFonts w:ascii="宋体" w:eastAsia="宋体" w:hAnsi="宋体" w:hint="eastAsia"/>
+                <w:rFonts w:ascii="宋体" w:eastAsia="宋体" w:hAnsi="宋体"/>
               </w:rPr>
             </w:pPr>
             <w:r>
@@ -6374,7 +6408,7 @@
             <w:pPr>
               <w:jc w:val="left"/>
               <w:rPr>
-                <w:rFonts w:ascii="宋体" w:eastAsia="宋体" w:hAnsi="宋体" w:hint="eastAsia"/>
+                <w:rFonts w:ascii="宋体" w:eastAsia="宋体" w:hAnsi="宋体"/>
               </w:rPr>
             </w:pPr>
           </w:p>
@@ -6387,7 +6421,7 @@
             <w:pPr>
               <w:jc w:val="left"/>
               <w:rPr>
-                <w:rFonts w:ascii="宋体" w:eastAsia="宋体" w:hAnsi="宋体" w:hint="eastAsia"/>
+                <w:rFonts w:ascii="宋体" w:eastAsia="宋体" w:hAnsi="宋体"/>
               </w:rPr>
             </w:pPr>
           </w:p>
@@ -6400,7 +6434,7 @@
             <w:pPr>
               <w:jc w:val="left"/>
               <w:rPr>
-                <w:rFonts w:ascii="宋体" w:eastAsia="宋体" w:hAnsi="宋体" w:hint="eastAsia"/>
+                <w:rFonts w:ascii="宋体" w:eastAsia="宋体" w:hAnsi="宋体"/>
               </w:rPr>
             </w:pPr>
           </w:p>
@@ -6422,7 +6456,7 @@
             <w:pPr>
               <w:jc w:val="left"/>
               <w:rPr>
-                <w:rFonts w:ascii="宋体" w:eastAsia="宋体" w:hAnsi="宋体" w:hint="eastAsia"/>
+                <w:rFonts w:ascii="宋体" w:eastAsia="宋体" w:hAnsi="宋体"/>
               </w:rPr>
             </w:pPr>
           </w:p>
@@ -6433,7 +6467,7 @@
       <w:pPr>
         <w:jc w:val="center"/>
         <w:rPr>
-          <w:rFonts w:ascii="宋体" w:eastAsia="宋体" w:hAnsi="宋体" w:hint="eastAsia"/>
+          <w:rFonts w:ascii="宋体" w:eastAsia="宋体" w:hAnsi="宋体"/>
         </w:rPr>
       </w:pPr>
       <w:r>
@@ -6500,7 +6534,7 @@
             <w:pPr>
               <w:jc w:val="left"/>
               <w:rPr>
-                <w:rFonts w:ascii="宋体" w:eastAsia="宋体" w:hAnsi="宋体" w:hint="eastAsia"/>
+                <w:rFonts w:ascii="宋体" w:eastAsia="宋体" w:hAnsi="宋体"/>
               </w:rPr>
             </w:pPr>
             <w:r>
@@ -6531,7 +6565,7 @@
             <w:pPr>
               <w:jc w:val="left"/>
               <w:rPr>
-                <w:rFonts w:ascii="宋体" w:eastAsia="宋体" w:hAnsi="宋体" w:hint="eastAsia"/>
+                <w:rFonts w:ascii="宋体" w:eastAsia="宋体" w:hAnsi="宋体"/>
               </w:rPr>
             </w:pPr>
             <w:r>
@@ -6550,7 +6584,7 @@
             <w:pPr>
               <w:jc w:val="left"/>
               <w:rPr>
-                <w:rFonts w:ascii="宋体" w:eastAsia="宋体" w:hAnsi="宋体" w:hint="eastAsia"/>
+                <w:rFonts w:ascii="宋体" w:eastAsia="宋体" w:hAnsi="宋体"/>
               </w:rPr>
             </w:pPr>
             <w:r>
@@ -6572,7 +6606,7 @@
             <w:pPr>
               <w:jc w:val="left"/>
               <w:rPr>
-                <w:rFonts w:ascii="宋体" w:eastAsia="宋体" w:hAnsi="宋体" w:hint="eastAsia"/>
+                <w:rFonts w:ascii="宋体" w:eastAsia="宋体" w:hAnsi="宋体"/>
               </w:rPr>
             </w:pPr>
             <w:r>
@@ -6621,7 +6655,7 @@
             <w:pPr>
               <w:jc w:val="left"/>
               <w:rPr>
-                <w:rFonts w:ascii="宋体" w:eastAsia="宋体" w:hAnsi="宋体" w:hint="eastAsia"/>
+                <w:rFonts w:ascii="宋体" w:eastAsia="宋体" w:hAnsi="宋体"/>
               </w:rPr>
             </w:pPr>
             <w:r>
@@ -6658,7 +6692,7 @@
             <w:pPr>
               <w:jc w:val="left"/>
               <w:rPr>
-                <w:rFonts w:ascii="宋体" w:eastAsia="宋体" w:hAnsi="宋体" w:hint="eastAsia"/>
+                <w:rFonts w:ascii="宋体" w:eastAsia="宋体" w:hAnsi="宋体"/>
               </w:rPr>
             </w:pPr>
             <w:r>
@@ -6682,7 +6716,7 @@
             <w:pPr>
               <w:jc w:val="left"/>
               <w:rPr>
-                <w:rFonts w:ascii="宋体" w:eastAsia="宋体" w:hAnsi="宋体" w:hint="eastAsia"/>
+                <w:rFonts w:ascii="宋体" w:eastAsia="宋体" w:hAnsi="宋体"/>
               </w:rPr>
             </w:pPr>
             <w:r>
@@ -6701,7 +6735,7 @@
             <w:pPr>
               <w:jc w:val="left"/>
               <w:rPr>
-                <w:rFonts w:ascii="宋体" w:eastAsia="宋体" w:hAnsi="宋体" w:hint="eastAsia"/>
+                <w:rFonts w:ascii="宋体" w:eastAsia="宋体" w:hAnsi="宋体"/>
               </w:rPr>
             </w:pPr>
             <w:r>
@@ -6720,7 +6754,7 @@
             <w:pPr>
               <w:jc w:val="left"/>
               <w:rPr>
-                <w:rFonts w:ascii="宋体" w:eastAsia="宋体" w:hAnsi="宋体" w:hint="eastAsia"/>
+                <w:rFonts w:ascii="宋体" w:eastAsia="宋体" w:hAnsi="宋体"/>
               </w:rPr>
             </w:pPr>
             <w:r>
@@ -6759,7 +6793,7 @@
             <w:pPr>
               <w:jc w:val="left"/>
               <w:rPr>
-                <w:rFonts w:ascii="宋体" w:eastAsia="宋体" w:hAnsi="宋体" w:hint="eastAsia"/>
+                <w:rFonts w:ascii="宋体" w:eastAsia="宋体" w:hAnsi="宋体"/>
               </w:rPr>
             </w:pPr>
           </w:p>
@@ -6772,7 +6806,7 @@
             <w:pPr>
               <w:jc w:val="left"/>
               <w:rPr>
-                <w:rFonts w:ascii="宋体" w:eastAsia="宋体" w:hAnsi="宋体" w:hint="eastAsia"/>
+                <w:rFonts w:ascii="宋体" w:eastAsia="宋体" w:hAnsi="宋体"/>
               </w:rPr>
             </w:pPr>
           </w:p>
@@ -6785,7 +6819,7 @@
             <w:pPr>
               <w:jc w:val="left"/>
               <w:rPr>
-                <w:rFonts w:ascii="宋体" w:eastAsia="宋体" w:hAnsi="宋体" w:hint="eastAsia"/>
+                <w:rFonts w:ascii="宋体" w:eastAsia="宋体" w:hAnsi="宋体"/>
               </w:rPr>
             </w:pPr>
             <w:r>
@@ -6866,7 +6900,7 @@
             <w:pPr>
               <w:jc w:val="left"/>
               <w:rPr>
-                <w:rFonts w:ascii="宋体" w:eastAsia="宋体" w:hAnsi="宋体" w:hint="eastAsia"/>
+                <w:rFonts w:ascii="宋体" w:eastAsia="宋体" w:hAnsi="宋体"/>
               </w:rPr>
             </w:pPr>
             <w:r>
@@ -6888,7 +6922,7 @@
             <w:pPr>
               <w:jc w:val="left"/>
               <w:rPr>
-                <w:rFonts w:ascii="宋体" w:eastAsia="宋体" w:hAnsi="宋体" w:hint="eastAsia"/>
+                <w:rFonts w:ascii="宋体" w:eastAsia="宋体" w:hAnsi="宋体"/>
               </w:rPr>
             </w:pPr>
             <w:r>
@@ -6908,7 +6942,7 @@
             <w:pPr>
               <w:jc w:val="left"/>
               <w:rPr>
-                <w:rFonts w:ascii="宋体" w:eastAsia="宋体" w:hAnsi="宋体" w:hint="eastAsia"/>
+                <w:rFonts w:ascii="宋体" w:eastAsia="宋体" w:hAnsi="宋体"/>
               </w:rPr>
             </w:pPr>
             <w:r>
@@ -6929,7 +6963,7 @@
             <w:pPr>
               <w:jc w:val="left"/>
               <w:rPr>
-                <w:rFonts w:ascii="宋体" w:eastAsia="宋体" w:hAnsi="宋体" w:hint="eastAsia"/>
+                <w:rFonts w:ascii="宋体" w:eastAsia="宋体" w:hAnsi="宋体"/>
               </w:rPr>
             </w:pPr>
             <w:r>
@@ -6948,7 +6982,7 @@
             <w:pPr>
               <w:jc w:val="left"/>
               <w:rPr>
-                <w:rFonts w:ascii="宋体" w:eastAsia="宋体" w:hAnsi="宋体" w:hint="eastAsia"/>
+                <w:rFonts w:ascii="宋体" w:eastAsia="宋体" w:hAnsi="宋体"/>
               </w:rPr>
             </w:pPr>
             <w:r>
@@ -6967,7 +7001,7 @@
             <w:pPr>
               <w:jc w:val="left"/>
               <w:rPr>
-                <w:rFonts w:ascii="宋体" w:eastAsia="宋体" w:hAnsi="宋体" w:hint="eastAsia"/>
+                <w:rFonts w:ascii="宋体" w:eastAsia="宋体" w:hAnsi="宋体"/>
               </w:rPr>
             </w:pPr>
             <w:r>
@@ -6987,7 +7021,7 @@
             <w:pPr>
               <w:jc w:val="left"/>
               <w:rPr>
-                <w:rFonts w:ascii="宋体" w:eastAsia="宋体" w:hAnsi="宋体" w:hint="eastAsia"/>
+                <w:rFonts w:ascii="宋体" w:eastAsia="宋体" w:hAnsi="宋体"/>
               </w:rPr>
             </w:pPr>
             <w:r>
@@ -7008,7 +7042,7 @@
             <w:pPr>
               <w:jc w:val="left"/>
               <w:rPr>
-                <w:rFonts w:ascii="宋体" w:eastAsia="宋体" w:hAnsi="宋体" w:hint="eastAsia"/>
+                <w:rFonts w:ascii="宋体" w:eastAsia="宋体" w:hAnsi="宋体"/>
               </w:rPr>
             </w:pPr>
           </w:p>
@@ -7021,7 +7055,7 @@
             <w:pPr>
               <w:jc w:val="left"/>
               <w:rPr>
-                <w:rFonts w:ascii="宋体" w:eastAsia="宋体" w:hAnsi="宋体" w:hint="eastAsia"/>
+                <w:rFonts w:ascii="宋体" w:eastAsia="宋体" w:hAnsi="宋体"/>
               </w:rPr>
             </w:pPr>
           </w:p>
@@ -7034,7 +7068,7 @@
             <w:pPr>
               <w:jc w:val="left"/>
               <w:rPr>
-                <w:rFonts w:ascii="宋体" w:eastAsia="宋体" w:hAnsi="宋体" w:hint="eastAsia"/>
+                <w:rFonts w:ascii="宋体" w:eastAsia="宋体" w:hAnsi="宋体"/>
               </w:rPr>
             </w:pPr>
           </w:p>
@@ -7056,7 +7090,7 @@
             <w:pPr>
               <w:jc w:val="left"/>
               <w:rPr>
-                <w:rFonts w:ascii="宋体" w:eastAsia="宋体" w:hAnsi="宋体" w:hint="eastAsia"/>
+                <w:rFonts w:ascii="宋体" w:eastAsia="宋体" w:hAnsi="宋体"/>
               </w:rPr>
             </w:pPr>
           </w:p>
@@ -7067,7 +7101,7 @@
       <w:pPr>
         <w:jc w:val="center"/>
         <w:rPr>
-          <w:rFonts w:ascii="宋体" w:eastAsia="宋体" w:hAnsi="宋体" w:hint="eastAsia"/>
+          <w:rFonts w:ascii="宋体" w:eastAsia="宋体" w:hAnsi="宋体"/>
         </w:rPr>
       </w:pPr>
       <w:r>
@@ -7136,7 +7170,7 @@
             <w:pPr>
               <w:jc w:val="left"/>
               <w:rPr>
-                <w:rFonts w:ascii="宋体" w:eastAsia="宋体" w:hAnsi="宋体" w:hint="eastAsia"/>
+                <w:rFonts w:ascii="宋体" w:eastAsia="宋体" w:hAnsi="宋体"/>
               </w:rPr>
             </w:pPr>
             <w:r>
@@ -7167,7 +7201,7 @@
             <w:pPr>
               <w:jc w:val="left"/>
               <w:rPr>
-                <w:rFonts w:ascii="宋体" w:eastAsia="宋体" w:hAnsi="宋体" w:hint="eastAsia"/>
+                <w:rFonts w:ascii="宋体" w:eastAsia="宋体" w:hAnsi="宋体"/>
               </w:rPr>
             </w:pPr>
             <w:r>
@@ -7186,7 +7220,7 @@
             <w:pPr>
               <w:jc w:val="left"/>
               <w:rPr>
-                <w:rFonts w:ascii="宋体" w:eastAsia="宋体" w:hAnsi="宋体" w:hint="eastAsia"/>
+                <w:rFonts w:ascii="宋体" w:eastAsia="宋体" w:hAnsi="宋体"/>
               </w:rPr>
             </w:pPr>
             <w:r>
@@ -7208,7 +7242,7 @@
             <w:pPr>
               <w:jc w:val="left"/>
               <w:rPr>
-                <w:rFonts w:ascii="宋体" w:eastAsia="宋体" w:hAnsi="宋体" w:hint="eastAsia"/>
+                <w:rFonts w:ascii="宋体" w:eastAsia="宋体" w:hAnsi="宋体"/>
               </w:rPr>
             </w:pPr>
             <w:r>
@@ -7257,7 +7291,7 @@
             <w:pPr>
               <w:jc w:val="left"/>
               <w:rPr>
-                <w:rFonts w:ascii="宋体" w:eastAsia="宋体" w:hAnsi="宋体" w:hint="eastAsia"/>
+                <w:rFonts w:ascii="宋体" w:eastAsia="宋体" w:hAnsi="宋体"/>
               </w:rPr>
             </w:pPr>
             <w:r>
@@ -7294,7 +7328,7 @@
             <w:pPr>
               <w:jc w:val="left"/>
               <w:rPr>
-                <w:rFonts w:ascii="宋体" w:eastAsia="宋体" w:hAnsi="宋体" w:hint="eastAsia"/>
+                <w:rFonts w:ascii="宋体" w:eastAsia="宋体" w:hAnsi="宋体"/>
               </w:rPr>
             </w:pPr>
             <w:r>
@@ -7318,7 +7352,7 @@
             <w:pPr>
               <w:jc w:val="left"/>
               <w:rPr>
-                <w:rFonts w:ascii="宋体" w:eastAsia="宋体" w:hAnsi="宋体" w:hint="eastAsia"/>
+                <w:rFonts w:ascii="宋体" w:eastAsia="宋体" w:hAnsi="宋体"/>
               </w:rPr>
             </w:pPr>
             <w:r>
@@ -7337,7 +7371,7 @@
             <w:pPr>
               <w:jc w:val="left"/>
               <w:rPr>
-                <w:rFonts w:ascii="宋体" w:eastAsia="宋体" w:hAnsi="宋体" w:hint="eastAsia"/>
+                <w:rFonts w:ascii="宋体" w:eastAsia="宋体" w:hAnsi="宋体"/>
               </w:rPr>
             </w:pPr>
             <w:r>
@@ -7356,7 +7390,7 @@
             <w:pPr>
               <w:jc w:val="left"/>
               <w:rPr>
-                <w:rFonts w:ascii="宋体" w:eastAsia="宋体" w:hAnsi="宋体" w:hint="eastAsia"/>
+                <w:rFonts w:ascii="宋体" w:eastAsia="宋体" w:hAnsi="宋体"/>
               </w:rPr>
             </w:pPr>
             <w:r>
@@ -7395,7 +7429,7 @@
             <w:pPr>
               <w:jc w:val="left"/>
               <w:rPr>
-                <w:rFonts w:ascii="宋体" w:eastAsia="宋体" w:hAnsi="宋体" w:hint="eastAsia"/>
+                <w:rFonts w:ascii="宋体" w:eastAsia="宋体" w:hAnsi="宋体"/>
               </w:rPr>
             </w:pPr>
           </w:p>
@@ -7408,7 +7442,7 @@
             <w:pPr>
               <w:jc w:val="left"/>
               <w:rPr>
-                <w:rFonts w:ascii="宋体" w:eastAsia="宋体" w:hAnsi="宋体" w:hint="eastAsia"/>
+                <w:rFonts w:ascii="宋体" w:eastAsia="宋体" w:hAnsi="宋体"/>
               </w:rPr>
             </w:pPr>
           </w:p>
@@ -7421,7 +7455,7 @@
             <w:pPr>
               <w:jc w:val="left"/>
               <w:rPr>
-                <w:rFonts w:ascii="宋体" w:eastAsia="宋体" w:hAnsi="宋体" w:hint="eastAsia"/>
+                <w:rFonts w:ascii="宋体" w:eastAsia="宋体" w:hAnsi="宋体"/>
               </w:rPr>
             </w:pPr>
             <w:r>
@@ -7502,7 +7536,7 @@
             <w:pPr>
               <w:jc w:val="left"/>
               <w:rPr>
-                <w:rFonts w:ascii="宋体" w:eastAsia="宋体" w:hAnsi="宋体" w:hint="eastAsia"/>
+                <w:rFonts w:ascii="宋体" w:eastAsia="宋体" w:hAnsi="宋体"/>
               </w:rPr>
             </w:pPr>
             <w:r>
@@ -7524,7 +7558,7 @@
             <w:pPr>
               <w:jc w:val="left"/>
               <w:rPr>
-                <w:rFonts w:ascii="宋体" w:eastAsia="宋体" w:hAnsi="宋体" w:hint="eastAsia"/>
+                <w:rFonts w:ascii="宋体" w:eastAsia="宋体" w:hAnsi="宋体"/>
               </w:rPr>
             </w:pPr>
             <w:r>
@@ -7544,7 +7578,7 @@
             <w:pPr>
               <w:jc w:val="left"/>
               <w:rPr>
-                <w:rFonts w:ascii="宋体" w:eastAsia="宋体" w:hAnsi="宋体" w:hint="eastAsia"/>
+                <w:rFonts w:ascii="宋体" w:eastAsia="宋体" w:hAnsi="宋体"/>
               </w:rPr>
             </w:pPr>
             <w:r>
@@ -7565,7 +7599,7 @@
             <w:pPr>
               <w:jc w:val="left"/>
               <w:rPr>
-                <w:rFonts w:ascii="宋体" w:eastAsia="宋体" w:hAnsi="宋体" w:hint="eastAsia"/>
+                <w:rFonts w:ascii="宋体" w:eastAsia="宋体" w:hAnsi="宋体"/>
               </w:rPr>
             </w:pPr>
             <w:r>
@@ -7584,7 +7618,7 @@
             <w:pPr>
               <w:jc w:val="left"/>
               <w:rPr>
-                <w:rFonts w:ascii="宋体" w:eastAsia="宋体" w:hAnsi="宋体" w:hint="eastAsia"/>
+                <w:rFonts w:ascii="宋体" w:eastAsia="宋体" w:hAnsi="宋体"/>
               </w:rPr>
             </w:pPr>
             <w:r>
@@ -7603,7 +7637,7 @@
             <w:pPr>
               <w:jc w:val="left"/>
               <w:rPr>
-                <w:rFonts w:ascii="宋体" w:eastAsia="宋体" w:hAnsi="宋体" w:hint="eastAsia"/>
+                <w:rFonts w:ascii="宋体" w:eastAsia="宋体" w:hAnsi="宋体"/>
               </w:rPr>
             </w:pPr>
             <w:r>
@@ -7623,7 +7657,7 @@
             <w:pPr>
               <w:jc w:val="left"/>
               <w:rPr>
-                <w:rFonts w:ascii="宋体" w:eastAsia="宋体" w:hAnsi="宋体" w:hint="eastAsia"/>
+                <w:rFonts w:ascii="宋体" w:eastAsia="宋体" w:hAnsi="宋体"/>
               </w:rPr>
             </w:pPr>
             <w:r>
@@ -7644,7 +7678,7 @@
             <w:pPr>
               <w:jc w:val="left"/>
               <w:rPr>
-                <w:rFonts w:ascii="宋体" w:eastAsia="宋体" w:hAnsi="宋体" w:hint="eastAsia"/>
+                <w:rFonts w:ascii="宋体" w:eastAsia="宋体" w:hAnsi="宋体"/>
               </w:rPr>
             </w:pPr>
           </w:p>
@@ -7657,7 +7691,7 @@
             <w:pPr>
               <w:jc w:val="left"/>
               <w:rPr>
-                <w:rFonts w:ascii="宋体" w:eastAsia="宋体" w:hAnsi="宋体" w:hint="eastAsia"/>
+                <w:rFonts w:ascii="宋体" w:eastAsia="宋体" w:hAnsi="宋体"/>
               </w:rPr>
             </w:pPr>
           </w:p>
@@ -7670,7 +7704,7 @@
             <w:pPr>
               <w:jc w:val="left"/>
               <w:rPr>
-                <w:rFonts w:ascii="宋体" w:eastAsia="宋体" w:hAnsi="宋体" w:hint="eastAsia"/>
+                <w:rFonts w:ascii="宋体" w:eastAsia="宋体" w:hAnsi="宋体"/>
               </w:rPr>
             </w:pPr>
           </w:p>
@@ -7692,7 +7726,7 @@
             <w:pPr>
               <w:jc w:val="left"/>
               <w:rPr>
-                <w:rFonts w:ascii="宋体" w:eastAsia="宋体" w:hAnsi="宋体" w:hint="eastAsia"/>
+                <w:rFonts w:ascii="宋体" w:eastAsia="宋体" w:hAnsi="宋体"/>
               </w:rPr>
             </w:pPr>
           </w:p>
@@ -7703,7 +7737,7 @@
       <w:pPr>
         <w:jc w:val="center"/>
         <w:rPr>
-          <w:rFonts w:ascii="宋体" w:eastAsia="宋体" w:hAnsi="宋体" w:hint="eastAsia"/>
+          <w:rFonts w:ascii="宋体" w:eastAsia="宋体" w:hAnsi="宋体"/>
         </w:rPr>
       </w:pPr>
       <w:r>
@@ -7729,7 +7763,7 @@
       <w:pPr>
         <w:jc w:val="left"/>
         <w:rPr>
-          <w:rFonts w:ascii="宋体" w:eastAsia="宋体" w:hAnsi="宋体" w:hint="eastAsia"/>
+          <w:rFonts w:ascii="宋体" w:eastAsia="宋体" w:hAnsi="宋体"/>
         </w:rPr>
       </w:pPr>
     </w:p>
@@ -7741,6 +7775,44 @@
     </w:sectPr>
   </w:body>
 </w:document>
+</file>
+
+<file path=word/endnotes.xml><?xml version="1.0" encoding="utf-8"?>
+<w:endnotes xmlns:wpc="http://schemas.microsoft.com/office/word/2010/wordprocessingCanvas" xmlns:cx="http://schemas.microsoft.com/office/drawing/2014/chartex" xmlns:cx1="http://schemas.microsoft.com/office/drawing/2015/9/8/chartex" xmlns:mc="http://schemas.openxmlformats.org/markup-compatibility/2006" xmlns:o="urn:schemas-microsoft-com:office:office" xmlns:r="http://schemas.openxmlformats.org/officeDocument/2006/relationships" xmlns:m="http://schemas.openxmlformats.org/officeDocument/2006/math" xmlns:v="urn:schemas-microsoft-com:vml" xmlns:wp14="http://schemas.microsoft.com/office/word/2010/wordprocessingDrawing" xmlns:wp="http://schemas.openxmlformats.org/drawingml/2006/wordprocessingDrawing" xmlns:w10="urn:schemas-microsoft-com:office:word" xmlns:w="http://schemas.openxmlformats.org/wordprocessingml/2006/main" xmlns:w14="http://schemas.microsoft.com/office/word/2010/wordml" xmlns:w15="http://schemas.microsoft.com/office/word/2012/wordml" xmlns:w16se="http://schemas.microsoft.com/office/word/2015/wordml/symex" xmlns:wpg="http://schemas.microsoft.com/office/word/2010/wordprocessingGroup" xmlns:wpi="http://schemas.microsoft.com/office/word/2010/wordprocessingInk" xmlns:wne="http://schemas.microsoft.com/office/word/2006/wordml" xmlns:wps="http://schemas.microsoft.com/office/word/2010/wordprocessingShape" mc:Ignorable="w14 w15 w16se wp14">
+  <w:endnote w:type="separator" w:id="-1">
+    <w:p>
+      <w:r>
+        <w:separator/>
+      </w:r>
+    </w:p>
+  </w:endnote>
+  <w:endnote w:type="continuationSeparator" w:id="0">
+    <w:p>
+      <w:r>
+        <w:continuationSeparator/>
+      </w:r>
+    </w:p>
+  </w:endnote>
+</w:endnotes>
+</file>
+
+<file path=word/footnotes.xml><?xml version="1.0" encoding="utf-8"?>
+<w:footnotes xmlns:wpc="http://schemas.microsoft.com/office/word/2010/wordprocessingCanvas" xmlns:cx="http://schemas.microsoft.com/office/drawing/2014/chartex" xmlns:cx1="http://schemas.microsoft.com/office/drawing/2015/9/8/chartex" xmlns:mc="http://schemas.openxmlformats.org/markup-compatibility/2006" xmlns:o="urn:schemas-microsoft-com:office:office" xmlns:r="http://schemas.openxmlformats.org/officeDocument/2006/relationships" xmlns:m="http://schemas.openxmlformats.org/officeDocument/2006/math" xmlns:v="urn:schemas-microsoft-com:vml" xmlns:wp14="http://schemas.microsoft.com/office/word/2010/wordprocessingDrawing" xmlns:wp="http://schemas.openxmlformats.org/drawingml/2006/wordprocessingDrawing" xmlns:w10="urn:schemas-microsoft-com:office:word" xmlns:w="http://schemas.openxmlformats.org/wordprocessingml/2006/main" xmlns:w14="http://schemas.microsoft.com/office/word/2010/wordml" xmlns:w15="http://schemas.microsoft.com/office/word/2012/wordml" xmlns:w16se="http://schemas.microsoft.com/office/word/2015/wordml/symex" xmlns:wpg="http://schemas.microsoft.com/office/word/2010/wordprocessingGroup" xmlns:wpi="http://schemas.microsoft.com/office/word/2010/wordprocessingInk" xmlns:wne="http://schemas.microsoft.com/office/word/2006/wordml" xmlns:wps="http://schemas.microsoft.com/office/word/2010/wordprocessingShape" mc:Ignorable="w14 w15 w16se wp14">
+  <w:footnote w:type="separator" w:id="-1">
+    <w:p>
+      <w:r>
+        <w:separator/>
+      </w:r>
+    </w:p>
+  </w:footnote>
+  <w:footnote w:type="continuationSeparator" w:id="0">
+    <w:p>
+      <w:r>
+        <w:continuationSeparator/>
+      </w:r>
+    </w:p>
+  </w:footnote>
+</w:footnotes>
 </file>
 
 <file path=word/styles.xml><?xml version="1.0" encoding="utf-8"?>
@@ -8181,6 +8253,71 @@
       </w:tblBorders>
     </w:tblPr>
   </w:style>
+  <w:style w:type="paragraph" w:styleId="a4">
+    <w:name w:val="header"/>
+    <w:basedOn w:val="a"/>
+    <w:link w:val="a5"/>
+    <w:uiPriority w:val="99"/>
+    <w:unhideWhenUsed/>
+    <w:rsid w:val="00C309BA"/>
+    <w:pPr>
+      <w:pBdr>
+        <w:bottom w:val="single" w:sz="6" w:space="1" w:color="auto"/>
+      </w:pBdr>
+      <w:tabs>
+        <w:tab w:val="center" w:pos="4153"/>
+        <w:tab w:val="right" w:pos="8306"/>
+      </w:tabs>
+      <w:snapToGrid w:val="0"/>
+      <w:jc w:val="center"/>
+    </w:pPr>
+    <w:rPr>
+      <w:sz w:val="18"/>
+      <w:szCs w:val="18"/>
+    </w:rPr>
+  </w:style>
+  <w:style w:type="character" w:customStyle="1" w:styleId="a5">
+    <w:name w:val="页眉 字符"/>
+    <w:basedOn w:val="a0"/>
+    <w:link w:val="a4"/>
+    <w:uiPriority w:val="99"/>
+    <w:rsid w:val="00C309BA"/>
+    <w:rPr>
+      <w:sz w:val="18"/>
+      <w:szCs w:val="18"/>
+    </w:rPr>
+  </w:style>
+  <w:style w:type="paragraph" w:styleId="a6">
+    <w:name w:val="footer"/>
+    <w:basedOn w:val="a"/>
+    <w:link w:val="a7"/>
+    <w:uiPriority w:val="99"/>
+    <w:unhideWhenUsed/>
+    <w:rsid w:val="00C309BA"/>
+    <w:pPr>
+      <w:tabs>
+        <w:tab w:val="center" w:pos="4153"/>
+        <w:tab w:val="right" w:pos="8306"/>
+      </w:tabs>
+      <w:snapToGrid w:val="0"/>
+      <w:jc w:val="left"/>
+    </w:pPr>
+    <w:rPr>
+      <w:sz w:val="18"/>
+      <w:szCs w:val="18"/>
+    </w:rPr>
+  </w:style>
+  <w:style w:type="character" w:customStyle="1" w:styleId="a7">
+    <w:name w:val="页脚 字符"/>
+    <w:basedOn w:val="a0"/>
+    <w:link w:val="a6"/>
+    <w:uiPriority w:val="99"/>
+    <w:rsid w:val="00C309BA"/>
+    <w:rPr>
+      <w:sz w:val="18"/>
+      <w:szCs w:val="18"/>
+    </w:rPr>
+  </w:style>
 </w:styles>
 </file>
 
